--- a/CRM/Word_template/DV/06A_NHDT.docx
+++ b/CRM/Word_template/DV/06A_NHDT.docx
@@ -22,13 +22,23 @@
           <w:szCs w:val="24"/>
         </w:rPr>
       </w:pPr>
+      <w:proofErr w:type="spellStart"/>
       <w:r>
         <w:rPr>
           <w:rFonts w:eastAsia="Courier New"/>
           <w:b/>
           <w:szCs w:val="24"/>
         </w:rPr>
-        <w:t>Mẫu 06a/NHĐT</w:t>
+        <w:t>Mẫu</w:t>
+      </w:r>
+      <w:proofErr w:type="spellEnd"/>
+      <w:r>
+        <w:rPr>
+          <w:rFonts w:eastAsia="Courier New"/>
+          <w:b/>
+          <w:szCs w:val="24"/>
+        </w:rPr>
+        <w:t xml:space="preserve"> 06a/NHĐT</w:t>
       </w:r>
     </w:p>
     <w:tbl>
@@ -258,33 +268,269 @@
           <w:szCs w:val="24"/>
         </w:rPr>
       </w:pPr>
-      <w:r>
-        <w:rPr>
-          <w:sz w:val="24"/>
-          <w:szCs w:val="24"/>
-        </w:rPr>
-        <w:t xml:space="preserve">Căn cứ </w:t>
-      </w:r>
-      <w:r>
-        <w:rPr>
-          <w:sz w:val="24"/>
-          <w:szCs w:val="24"/>
-        </w:rPr>
-        <w:t>Phiếu đăng ký</w:t>
-      </w:r>
-      <w:r>
-        <w:rPr>
-          <w:sz w:val="24"/>
-          <w:szCs w:val="24"/>
-        </w:rPr>
-        <w:t>/Hợp đồng</w:t>
-      </w:r>
-      <w:r>
-        <w:rPr>
-          <w:sz w:val="24"/>
-          <w:szCs w:val="24"/>
-        </w:rPr>
-        <w:t xml:space="preserve"> cung cấp và sử dụng dịch vụ ngân hàng đi</w:t>
+      <w:proofErr w:type="spellStart"/>
+      <w:r>
+        <w:rPr>
+          <w:sz w:val="24"/>
+          <w:szCs w:val="24"/>
+        </w:rPr>
+        <w:t>Căn</w:t>
+      </w:r>
+      <w:proofErr w:type="spellEnd"/>
+      <w:r>
+        <w:rPr>
+          <w:sz w:val="24"/>
+          <w:szCs w:val="24"/>
+        </w:rPr>
+        <w:t xml:space="preserve"> </w:t>
+      </w:r>
+      <w:proofErr w:type="spellStart"/>
+      <w:r>
+        <w:rPr>
+          <w:sz w:val="24"/>
+          <w:szCs w:val="24"/>
+        </w:rPr>
+        <w:t>cứ</w:t>
+      </w:r>
+      <w:proofErr w:type="spellEnd"/>
+      <w:r>
+        <w:rPr>
+          <w:sz w:val="24"/>
+          <w:szCs w:val="24"/>
+        </w:rPr>
+        <w:t xml:space="preserve"> </w:t>
+      </w:r>
+      <w:proofErr w:type="spellStart"/>
+      <w:r>
+        <w:rPr>
+          <w:sz w:val="24"/>
+          <w:szCs w:val="24"/>
+        </w:rPr>
+        <w:t>Phiếu</w:t>
+      </w:r>
+      <w:proofErr w:type="spellEnd"/>
+      <w:r>
+        <w:rPr>
+          <w:sz w:val="24"/>
+          <w:szCs w:val="24"/>
+        </w:rPr>
+        <w:t xml:space="preserve"> </w:t>
+      </w:r>
+      <w:proofErr w:type="spellStart"/>
+      <w:r>
+        <w:rPr>
+          <w:sz w:val="24"/>
+          <w:szCs w:val="24"/>
+        </w:rPr>
+        <w:t>đăng</w:t>
+      </w:r>
+      <w:proofErr w:type="spellEnd"/>
+      <w:r>
+        <w:rPr>
+          <w:sz w:val="24"/>
+          <w:szCs w:val="24"/>
+        </w:rPr>
+        <w:t xml:space="preserve"> </w:t>
+      </w:r>
+      <w:proofErr w:type="spellStart"/>
+      <w:r>
+        <w:rPr>
+          <w:sz w:val="24"/>
+          <w:szCs w:val="24"/>
+        </w:rPr>
+        <w:t>ký</w:t>
+      </w:r>
+      <w:proofErr w:type="spellEnd"/>
+      <w:r>
+        <w:rPr>
+          <w:sz w:val="24"/>
+          <w:szCs w:val="24"/>
+        </w:rPr>
+        <w:t>/</w:t>
+      </w:r>
+      <w:proofErr w:type="spellStart"/>
+      <w:r>
+        <w:rPr>
+          <w:sz w:val="24"/>
+          <w:szCs w:val="24"/>
+        </w:rPr>
+        <w:t>Hợp</w:t>
+      </w:r>
+      <w:proofErr w:type="spellEnd"/>
+      <w:r>
+        <w:rPr>
+          <w:sz w:val="24"/>
+          <w:szCs w:val="24"/>
+        </w:rPr>
+        <w:t xml:space="preserve"> </w:t>
+      </w:r>
+      <w:proofErr w:type="spellStart"/>
+      <w:r>
+        <w:rPr>
+          <w:sz w:val="24"/>
+          <w:szCs w:val="24"/>
+        </w:rPr>
+        <w:t>đồng</w:t>
+      </w:r>
+      <w:proofErr w:type="spellEnd"/>
+      <w:r>
+        <w:rPr>
+          <w:sz w:val="24"/>
+          <w:szCs w:val="24"/>
+        </w:rPr>
+        <w:t xml:space="preserve"> </w:t>
+      </w:r>
+      <w:proofErr w:type="spellStart"/>
+      <w:r>
+        <w:rPr>
+          <w:sz w:val="24"/>
+          <w:szCs w:val="24"/>
+        </w:rPr>
+        <w:t>cung</w:t>
+      </w:r>
+      <w:proofErr w:type="spellEnd"/>
+      <w:r>
+        <w:rPr>
+          <w:sz w:val="24"/>
+          <w:szCs w:val="24"/>
+        </w:rPr>
+        <w:t xml:space="preserve"> </w:t>
+      </w:r>
+      <w:proofErr w:type="spellStart"/>
+      <w:r>
+        <w:rPr>
+          <w:sz w:val="24"/>
+          <w:szCs w:val="24"/>
+        </w:rPr>
+        <w:t>cấp</w:t>
+      </w:r>
+      <w:proofErr w:type="spellEnd"/>
+      <w:r>
+        <w:rPr>
+          <w:sz w:val="24"/>
+          <w:szCs w:val="24"/>
+        </w:rPr>
+        <w:t xml:space="preserve"> </w:t>
+      </w:r>
+      <w:proofErr w:type="spellStart"/>
+      <w:r>
+        <w:rPr>
+          <w:sz w:val="24"/>
+          <w:szCs w:val="24"/>
+        </w:rPr>
+        <w:t>và</w:t>
+      </w:r>
+      <w:proofErr w:type="spellEnd"/>
+      <w:r>
+        <w:rPr>
+          <w:sz w:val="24"/>
+          <w:szCs w:val="24"/>
+        </w:rPr>
+        <w:t xml:space="preserve"> </w:t>
+      </w:r>
+      <w:proofErr w:type="spellStart"/>
+      <w:r>
+        <w:rPr>
+          <w:sz w:val="24"/>
+          <w:szCs w:val="24"/>
+        </w:rPr>
+        <w:t>sử</w:t>
+      </w:r>
+      <w:proofErr w:type="spellEnd"/>
+      <w:r>
+        <w:rPr>
+          <w:sz w:val="24"/>
+          <w:szCs w:val="24"/>
+        </w:rPr>
+        <w:t xml:space="preserve"> </w:t>
+      </w:r>
+      <w:proofErr w:type="spellStart"/>
+      <w:r>
+        <w:rPr>
+          <w:sz w:val="24"/>
+          <w:szCs w:val="24"/>
+        </w:rPr>
+        <w:t>dụng</w:t>
+      </w:r>
+      <w:proofErr w:type="spellEnd"/>
+      <w:r>
+        <w:rPr>
+          <w:sz w:val="24"/>
+          <w:szCs w:val="24"/>
+        </w:rPr>
+        <w:t xml:space="preserve"> </w:t>
+      </w:r>
+      <w:proofErr w:type="spellStart"/>
+      <w:r>
+        <w:rPr>
+          <w:sz w:val="24"/>
+          <w:szCs w:val="24"/>
+        </w:rPr>
+        <w:t>dịch</w:t>
+      </w:r>
+      <w:proofErr w:type="spellEnd"/>
+      <w:r>
+        <w:rPr>
+          <w:sz w:val="24"/>
+          <w:szCs w:val="24"/>
+        </w:rPr>
+        <w:t xml:space="preserve"> </w:t>
+      </w:r>
+      <w:proofErr w:type="spellStart"/>
+      <w:r>
+        <w:rPr>
+          <w:sz w:val="24"/>
+          <w:szCs w:val="24"/>
+        </w:rPr>
+        <w:t>vụ</w:t>
+      </w:r>
+      <w:proofErr w:type="spellEnd"/>
+      <w:r>
+        <w:rPr>
+          <w:sz w:val="24"/>
+          <w:szCs w:val="24"/>
+        </w:rPr>
+        <w:t xml:space="preserve"> </w:t>
+      </w:r>
+      <w:proofErr w:type="spellStart"/>
+      <w:r>
+        <w:rPr>
+          <w:sz w:val="24"/>
+          <w:szCs w:val="24"/>
+        </w:rPr>
+        <w:t>ngân</w:t>
+      </w:r>
+      <w:proofErr w:type="spellEnd"/>
+      <w:r>
+        <w:rPr>
+          <w:sz w:val="24"/>
+          <w:szCs w:val="24"/>
+        </w:rPr>
+        <w:t xml:space="preserve"> </w:t>
+      </w:r>
+      <w:proofErr w:type="spellStart"/>
+      <w:r>
+        <w:rPr>
+          <w:sz w:val="24"/>
+          <w:szCs w:val="24"/>
+        </w:rPr>
+        <w:t>hàng</w:t>
+      </w:r>
+      <w:proofErr w:type="spellEnd"/>
+      <w:r>
+        <w:rPr>
+          <w:sz w:val="24"/>
+          <w:szCs w:val="24"/>
+        </w:rPr>
+        <w:t xml:space="preserve"> </w:t>
+      </w:r>
+      <w:proofErr w:type="spellStart"/>
+      <w:r>
+        <w:rPr>
+          <w:sz w:val="24"/>
+          <w:szCs w:val="24"/>
+        </w:rPr>
+        <w:t>đi</w:t>
       </w:r>
       <w:r>
         <w:rPr>
@@ -298,8 +544,41 @@
           <w:sz w:val="24"/>
           <w:szCs w:val="24"/>
         </w:rPr>
-        <w:t>n tử số</w:t>
-      </w:r>
+        <w:t>n</w:t>
+      </w:r>
+      <w:proofErr w:type="spellEnd"/>
+      <w:r>
+        <w:rPr>
+          <w:sz w:val="24"/>
+          <w:szCs w:val="24"/>
+        </w:rPr>
+        <w:t xml:space="preserve"> </w:t>
+      </w:r>
+      <w:proofErr w:type="spellStart"/>
+      <w:r>
+        <w:rPr>
+          <w:sz w:val="24"/>
+          <w:szCs w:val="24"/>
+        </w:rPr>
+        <w:t>tử</w:t>
+      </w:r>
+      <w:proofErr w:type="spellEnd"/>
+      <w:r>
+        <w:rPr>
+          <w:sz w:val="24"/>
+          <w:szCs w:val="24"/>
+        </w:rPr>
+        <w:t xml:space="preserve"> </w:t>
+      </w:r>
+      <w:proofErr w:type="spellStart"/>
+      <w:r>
+        <w:rPr>
+          <w:sz w:val="24"/>
+          <w:szCs w:val="24"/>
+        </w:rPr>
+        <w:t>số</w:t>
+      </w:r>
+      <w:proofErr w:type="spellEnd"/>
       <w:r>
         <w:rPr>
           <w:sz w:val="24"/>
@@ -322,6 +601,7 @@
           <w:szCs w:val="24"/>
         </w:rPr>
       </w:pPr>
+      <w:proofErr w:type="spellStart"/>
       <w:proofErr w:type="gramStart"/>
       <w:r>
         <w:rPr>
@@ -330,6 +610,7 @@
         </w:rPr>
         <w:t>ngày</w:t>
       </w:r>
+      <w:proofErr w:type="spellEnd"/>
       <w:proofErr w:type="gramEnd"/>
       <w:r>
         <w:rPr>
@@ -372,12 +653,69 @@
           <w:szCs w:val="24"/>
         </w:rPr>
       </w:pPr>
-      <w:r>
-        <w:rPr>
-          <w:sz w:val="24"/>
-          <w:szCs w:val="24"/>
-        </w:rPr>
-        <w:t>Chúng tôi, gồm có:</w:t>
+      <w:proofErr w:type="spellStart"/>
+      <w:r>
+        <w:rPr>
+          <w:sz w:val="24"/>
+          <w:szCs w:val="24"/>
+        </w:rPr>
+        <w:t>Chúng</w:t>
+      </w:r>
+      <w:proofErr w:type="spellEnd"/>
+      <w:r>
+        <w:rPr>
+          <w:sz w:val="24"/>
+          <w:szCs w:val="24"/>
+        </w:rPr>
+        <w:t xml:space="preserve"> </w:t>
+      </w:r>
+      <w:proofErr w:type="spellStart"/>
+      <w:r>
+        <w:rPr>
+          <w:sz w:val="24"/>
+          <w:szCs w:val="24"/>
+        </w:rPr>
+        <w:t>tôi</w:t>
+      </w:r>
+      <w:proofErr w:type="spellEnd"/>
+      <w:r>
+        <w:rPr>
+          <w:sz w:val="24"/>
+          <w:szCs w:val="24"/>
+        </w:rPr>
+        <w:t xml:space="preserve">, </w:t>
+      </w:r>
+      <w:proofErr w:type="spellStart"/>
+      <w:r>
+        <w:rPr>
+          <w:sz w:val="24"/>
+          <w:szCs w:val="24"/>
+        </w:rPr>
+        <w:t>gồm</w:t>
+      </w:r>
+      <w:proofErr w:type="spellEnd"/>
+      <w:r>
+        <w:rPr>
+          <w:sz w:val="24"/>
+          <w:szCs w:val="24"/>
+        </w:rPr>
+        <w:t xml:space="preserve"> </w:t>
+      </w:r>
+      <w:proofErr w:type="spellStart"/>
+      <w:r>
+        <w:rPr>
+          <w:sz w:val="24"/>
+          <w:szCs w:val="24"/>
+        </w:rPr>
+        <w:t>có</w:t>
+      </w:r>
+      <w:proofErr w:type="spellEnd"/>
+      <w:r>
+        <w:rPr>
+          <w:sz w:val="24"/>
+          <w:szCs w:val="24"/>
+        </w:rPr>
+        <w:t>:</w:t>
       </w:r>
     </w:p>
     <w:p>
@@ -398,13 +736,77 @@
           <w:szCs w:val="24"/>
         </w:rPr>
       </w:pPr>
+      <w:proofErr w:type="spellStart"/>
       <w:r>
         <w:rPr>
           <w:b/>
           <w:sz w:val="24"/>
           <w:szCs w:val="24"/>
         </w:rPr>
-        <w:t>Đại diện bên giao:</w:t>
+        <w:t>Đại</w:t>
+      </w:r>
+      <w:proofErr w:type="spellEnd"/>
+      <w:r>
+        <w:rPr>
+          <w:b/>
+          <w:sz w:val="24"/>
+          <w:szCs w:val="24"/>
+        </w:rPr>
+        <w:t xml:space="preserve"> </w:t>
+      </w:r>
+      <w:proofErr w:type="spellStart"/>
+      <w:r>
+        <w:rPr>
+          <w:b/>
+          <w:sz w:val="24"/>
+          <w:szCs w:val="24"/>
+        </w:rPr>
+        <w:t>diện</w:t>
+      </w:r>
+      <w:proofErr w:type="spellEnd"/>
+      <w:r>
+        <w:rPr>
+          <w:b/>
+          <w:sz w:val="24"/>
+          <w:szCs w:val="24"/>
+        </w:rPr>
+        <w:t xml:space="preserve"> </w:t>
+      </w:r>
+      <w:proofErr w:type="spellStart"/>
+      <w:r>
+        <w:rPr>
+          <w:b/>
+          <w:sz w:val="24"/>
+          <w:szCs w:val="24"/>
+        </w:rPr>
+        <w:t>bên</w:t>
+      </w:r>
+      <w:proofErr w:type="spellEnd"/>
+      <w:r>
+        <w:rPr>
+          <w:b/>
+          <w:sz w:val="24"/>
+          <w:szCs w:val="24"/>
+        </w:rPr>
+        <w:t xml:space="preserve"> </w:t>
+      </w:r>
+      <w:proofErr w:type="spellStart"/>
+      <w:r>
+        <w:rPr>
+          <w:b/>
+          <w:sz w:val="24"/>
+          <w:szCs w:val="24"/>
+        </w:rPr>
+        <w:t>giao</w:t>
+      </w:r>
+      <w:proofErr w:type="spellEnd"/>
+      <w:r>
+        <w:rPr>
+          <w:b/>
+          <w:sz w:val="24"/>
+          <w:szCs w:val="24"/>
+        </w:rPr>
+        <w:t>:</w:t>
       </w:r>
     </w:p>
     <w:p>
@@ -421,28 +823,92 @@
           <w:szCs w:val="24"/>
         </w:rPr>
       </w:pPr>
-      <w:r>
-        <w:rPr>
-          <w:sz w:val="24"/>
-          <w:szCs w:val="24"/>
-        </w:rPr>
-        <w:t>Ông/</w:t>
-      </w:r>
-      <w:proofErr w:type="gramStart"/>
-      <w:r>
-        <w:rPr>
-          <w:sz w:val="24"/>
-          <w:szCs w:val="24"/>
-        </w:rPr>
-        <w:t>Bà:</w:t>
-      </w:r>
-      <w:proofErr w:type="gramEnd"/>
-      <w:r>
-        <w:rPr>
-          <w:sz w:val="24"/>
-          <w:szCs w:val="24"/>
-        </w:rPr>
-        <w:t>&lt;GDV&gt;    Chức vụ: &lt;CHUCVU&gt;</w:t>
+      <w:proofErr w:type="spellStart"/>
+      <w:r>
+        <w:rPr>
+          <w:sz w:val="24"/>
+          <w:szCs w:val="24"/>
+        </w:rPr>
+        <w:t>Ông</w:t>
+      </w:r>
+      <w:proofErr w:type="spellEnd"/>
+      <w:r>
+        <w:rPr>
+          <w:sz w:val="24"/>
+          <w:szCs w:val="24"/>
+        </w:rPr>
+        <w:t>/</w:t>
+      </w:r>
+      <w:proofErr w:type="spellStart"/>
+      <w:r>
+        <w:rPr>
+          <w:sz w:val="24"/>
+          <w:szCs w:val="24"/>
+        </w:rPr>
+        <w:t>Bà</w:t>
+      </w:r>
+      <w:proofErr w:type="spellEnd"/>
+      <w:r>
+        <w:rPr>
+          <w:sz w:val="24"/>
+          <w:szCs w:val="24"/>
+        </w:rPr>
+        <w:t>:</w:t>
+      </w:r>
+      <w:r>
+        <w:rPr>
+          <w:sz w:val="24"/>
+          <w:szCs w:val="24"/>
+        </w:rPr>
+        <w:t xml:space="preserve"> </w:t>
+      </w:r>
+      <w:r>
+        <w:rPr>
+          <w:sz w:val="24"/>
+          <w:szCs w:val="24"/>
+        </w:rPr>
+        <w:t xml:space="preserve">&lt;GDV&gt;    </w:t>
+      </w:r>
+      <w:proofErr w:type="spellStart"/>
+      <w:r>
+        <w:rPr>
+          <w:sz w:val="24"/>
+          <w:szCs w:val="24"/>
+        </w:rPr>
+        <w:t>Chức</w:t>
+      </w:r>
+      <w:proofErr w:type="spellEnd"/>
+      <w:r>
+        <w:rPr>
+          <w:sz w:val="24"/>
+          <w:szCs w:val="24"/>
+        </w:rPr>
+        <w:t xml:space="preserve"> </w:t>
+      </w:r>
+      <w:proofErr w:type="spellStart"/>
+      <w:r>
+        <w:rPr>
+          <w:sz w:val="24"/>
+          <w:szCs w:val="24"/>
+        </w:rPr>
+        <w:t>vụ</w:t>
+      </w:r>
+      <w:proofErr w:type="spellEnd"/>
+      <w:r>
+        <w:rPr>
+          <w:sz w:val="24"/>
+          <w:szCs w:val="24"/>
+        </w:rPr>
+        <w:t>: &lt;CHUCVU</w:t>
+      </w:r>
+      <w:bookmarkStart w:id="0" w:name="_GoBack"/>
+      <w:bookmarkEnd w:id="0"/>
+      <w:r>
+        <w:rPr>
+          <w:sz w:val="24"/>
+          <w:szCs w:val="24"/>
+        </w:rPr>
+        <w:t>&gt;</w:t>
       </w:r>
     </w:p>
     <w:p>
@@ -459,12 +925,53 @@
           <w:szCs w:val="24"/>
         </w:rPr>
       </w:pPr>
-      <w:r>
-        <w:rPr>
-          <w:sz w:val="24"/>
-          <w:szCs w:val="24"/>
-        </w:rPr>
-        <w:t>Bộ phận: &lt;PHONGBAN&gt; Chi nhánh: &lt;CHINHANH&gt;</w:t>
+      <w:proofErr w:type="spellStart"/>
+      <w:r>
+        <w:rPr>
+          <w:sz w:val="24"/>
+          <w:szCs w:val="24"/>
+        </w:rPr>
+        <w:t>Bộ</w:t>
+      </w:r>
+      <w:proofErr w:type="spellEnd"/>
+      <w:r>
+        <w:rPr>
+          <w:sz w:val="24"/>
+          <w:szCs w:val="24"/>
+        </w:rPr>
+        <w:t xml:space="preserve"> </w:t>
+      </w:r>
+      <w:proofErr w:type="spellStart"/>
+      <w:r>
+        <w:rPr>
+          <w:sz w:val="24"/>
+          <w:szCs w:val="24"/>
+        </w:rPr>
+        <w:t>phận</w:t>
+      </w:r>
+      <w:proofErr w:type="spellEnd"/>
+      <w:r>
+        <w:rPr>
+          <w:sz w:val="24"/>
+          <w:szCs w:val="24"/>
+        </w:rPr>
+        <w:t xml:space="preserve">: &lt;PHONGBAN&gt; Chi </w:t>
+      </w:r>
+      <w:proofErr w:type="spellStart"/>
+      <w:r>
+        <w:rPr>
+          <w:sz w:val="24"/>
+          <w:szCs w:val="24"/>
+        </w:rPr>
+        <w:t>nhánh</w:t>
+      </w:r>
+      <w:proofErr w:type="spellEnd"/>
+      <w:r>
+        <w:rPr>
+          <w:sz w:val="24"/>
+          <w:szCs w:val="24"/>
+        </w:rPr>
+        <w:t>: &lt;CHINHANH&gt;</w:t>
       </w:r>
       <w:r>
         <w:rPr>
@@ -492,13 +999,77 @@
           <w:szCs w:val="24"/>
         </w:rPr>
       </w:pPr>
+      <w:proofErr w:type="spellStart"/>
       <w:r>
         <w:rPr>
           <w:b/>
           <w:sz w:val="24"/>
           <w:szCs w:val="24"/>
         </w:rPr>
-        <w:t xml:space="preserve">Đại diện bên nhận: </w:t>
+        <w:t>Đại</w:t>
+      </w:r>
+      <w:proofErr w:type="spellEnd"/>
+      <w:r>
+        <w:rPr>
+          <w:b/>
+          <w:sz w:val="24"/>
+          <w:szCs w:val="24"/>
+        </w:rPr>
+        <w:t xml:space="preserve"> </w:t>
+      </w:r>
+      <w:proofErr w:type="spellStart"/>
+      <w:r>
+        <w:rPr>
+          <w:b/>
+          <w:sz w:val="24"/>
+          <w:szCs w:val="24"/>
+        </w:rPr>
+        <w:t>diện</w:t>
+      </w:r>
+      <w:proofErr w:type="spellEnd"/>
+      <w:r>
+        <w:rPr>
+          <w:b/>
+          <w:sz w:val="24"/>
+          <w:szCs w:val="24"/>
+        </w:rPr>
+        <w:t xml:space="preserve"> </w:t>
+      </w:r>
+      <w:proofErr w:type="spellStart"/>
+      <w:r>
+        <w:rPr>
+          <w:b/>
+          <w:sz w:val="24"/>
+          <w:szCs w:val="24"/>
+        </w:rPr>
+        <w:t>bên</w:t>
+      </w:r>
+      <w:proofErr w:type="spellEnd"/>
+      <w:r>
+        <w:rPr>
+          <w:b/>
+          <w:sz w:val="24"/>
+          <w:szCs w:val="24"/>
+        </w:rPr>
+        <w:t xml:space="preserve"> </w:t>
+      </w:r>
+      <w:proofErr w:type="spellStart"/>
+      <w:r>
+        <w:rPr>
+          <w:b/>
+          <w:sz w:val="24"/>
+          <w:szCs w:val="24"/>
+        </w:rPr>
+        <w:t>nhận</w:t>
+      </w:r>
+      <w:proofErr w:type="spellEnd"/>
+      <w:r>
+        <w:rPr>
+          <w:b/>
+          <w:sz w:val="24"/>
+          <w:szCs w:val="24"/>
+        </w:rPr>
+        <w:t xml:space="preserve">: </w:t>
       </w:r>
     </w:p>
     <w:p>
@@ -515,12 +1086,37 @@
           <w:szCs w:val="24"/>
         </w:rPr>
       </w:pPr>
-      <w:r>
-        <w:rPr>
-          <w:sz w:val="24"/>
-          <w:szCs w:val="24"/>
-        </w:rPr>
-        <w:t xml:space="preserve">Ông/Bà: </w:t>
+      <w:proofErr w:type="spellStart"/>
+      <w:r>
+        <w:rPr>
+          <w:sz w:val="24"/>
+          <w:szCs w:val="24"/>
+        </w:rPr>
+        <w:t>Ông</w:t>
+      </w:r>
+      <w:proofErr w:type="spellEnd"/>
+      <w:r>
+        <w:rPr>
+          <w:sz w:val="24"/>
+          <w:szCs w:val="24"/>
+        </w:rPr>
+        <w:t>/</w:t>
+      </w:r>
+      <w:proofErr w:type="spellStart"/>
+      <w:r>
+        <w:rPr>
+          <w:sz w:val="24"/>
+          <w:szCs w:val="24"/>
+        </w:rPr>
+        <w:t>Bà</w:t>
+      </w:r>
+      <w:proofErr w:type="spellEnd"/>
+      <w:r>
+        <w:rPr>
+          <w:sz w:val="24"/>
+          <w:szCs w:val="24"/>
+        </w:rPr>
+        <w:t xml:space="preserve">: </w:t>
       </w:r>
       <w:r>
         <w:rPr>
@@ -528,8 +1124,48 @@
           <w:szCs w:val="24"/>
         </w:rPr>
         <w:tab/>
-        <w:t>Số điện thoại</w:t>
-      </w:r>
+      </w:r>
+      <w:proofErr w:type="spellStart"/>
+      <w:r>
+        <w:rPr>
+          <w:sz w:val="24"/>
+          <w:szCs w:val="24"/>
+        </w:rPr>
+        <w:t>Số</w:t>
+      </w:r>
+      <w:proofErr w:type="spellEnd"/>
+      <w:r>
+        <w:rPr>
+          <w:sz w:val="24"/>
+          <w:szCs w:val="24"/>
+        </w:rPr>
+        <w:t xml:space="preserve"> </w:t>
+      </w:r>
+      <w:proofErr w:type="spellStart"/>
+      <w:r>
+        <w:rPr>
+          <w:sz w:val="24"/>
+          <w:szCs w:val="24"/>
+        </w:rPr>
+        <w:t>điện</w:t>
+      </w:r>
+      <w:proofErr w:type="spellEnd"/>
+      <w:r>
+        <w:rPr>
+          <w:sz w:val="24"/>
+          <w:szCs w:val="24"/>
+        </w:rPr>
+        <w:t xml:space="preserve"> </w:t>
+      </w:r>
+      <w:proofErr w:type="spellStart"/>
+      <w:r>
+        <w:rPr>
+          <w:sz w:val="24"/>
+          <w:szCs w:val="24"/>
+        </w:rPr>
+        <w:t>thoại</w:t>
+      </w:r>
+      <w:proofErr w:type="spellEnd"/>
       <w:r>
         <w:rPr>
           <w:sz w:val="24"/>
@@ -599,7 +1235,55 @@
           <w:sz w:val="24"/>
           <w:szCs w:val="24"/>
         </w:rPr>
-        <w:t xml:space="preserve">CMND/CCCD/Hộ chiếu số: </w:t>
+        <w:t>CMND/CCCD/</w:t>
+      </w:r>
+      <w:proofErr w:type="spellStart"/>
+      <w:r>
+        <w:rPr>
+          <w:sz w:val="24"/>
+          <w:szCs w:val="24"/>
+        </w:rPr>
+        <w:t>Hộ</w:t>
+      </w:r>
+      <w:proofErr w:type="spellEnd"/>
+      <w:r>
+        <w:rPr>
+          <w:sz w:val="24"/>
+          <w:szCs w:val="24"/>
+        </w:rPr>
+        <w:t xml:space="preserve"> </w:t>
+      </w:r>
+      <w:proofErr w:type="spellStart"/>
+      <w:r>
+        <w:rPr>
+          <w:sz w:val="24"/>
+          <w:szCs w:val="24"/>
+        </w:rPr>
+        <w:t>chiếu</w:t>
+      </w:r>
+      <w:proofErr w:type="spellEnd"/>
+      <w:r>
+        <w:rPr>
+          <w:sz w:val="24"/>
+          <w:szCs w:val="24"/>
+        </w:rPr>
+        <w:t xml:space="preserve"> </w:t>
+      </w:r>
+      <w:proofErr w:type="spellStart"/>
+      <w:r>
+        <w:rPr>
+          <w:sz w:val="24"/>
+          <w:szCs w:val="24"/>
+        </w:rPr>
+        <w:t>số</w:t>
+      </w:r>
+      <w:proofErr w:type="spellEnd"/>
+      <w:r>
+        <w:rPr>
+          <w:sz w:val="24"/>
+          <w:szCs w:val="24"/>
+        </w:rPr>
+        <w:t xml:space="preserve">: </w:t>
       </w:r>
       <w:r>
         <w:rPr>
@@ -608,13 +1292,31 @@
         </w:rPr>
         <w:tab/>
       </w:r>
-      <w:r>
-        <w:rPr>
-          <w:sz w:val="24"/>
-          <w:szCs w:val="24"/>
-        </w:rPr>
-        <w:t>Ngày cấp</w:t>
-      </w:r>
+      <w:proofErr w:type="spellStart"/>
+      <w:r>
+        <w:rPr>
+          <w:sz w:val="24"/>
+          <w:szCs w:val="24"/>
+        </w:rPr>
+        <w:t>Ngày</w:t>
+      </w:r>
+      <w:proofErr w:type="spellEnd"/>
+      <w:r>
+        <w:rPr>
+          <w:sz w:val="24"/>
+          <w:szCs w:val="24"/>
+        </w:rPr>
+        <w:t xml:space="preserve"> </w:t>
+      </w:r>
+      <w:proofErr w:type="spellStart"/>
+      <w:r>
+        <w:rPr>
+          <w:sz w:val="24"/>
+          <w:szCs w:val="24"/>
+        </w:rPr>
+        <w:t>cấp</w:t>
+      </w:r>
+      <w:proofErr w:type="spellEnd"/>
       <w:r>
         <w:rPr>
           <w:sz w:val="24"/>
@@ -651,12 +1353,37 @@
           <w:szCs w:val="24"/>
         </w:rPr>
       </w:pPr>
-      <w:r>
-        <w:rPr>
-          <w:sz w:val="24"/>
-          <w:szCs w:val="24"/>
-        </w:rPr>
-        <w:t>Nơi cấp:</w:t>
+      <w:proofErr w:type="spellStart"/>
+      <w:r>
+        <w:rPr>
+          <w:sz w:val="24"/>
+          <w:szCs w:val="24"/>
+        </w:rPr>
+        <w:t>Nơi</w:t>
+      </w:r>
+      <w:proofErr w:type="spellEnd"/>
+      <w:r>
+        <w:rPr>
+          <w:sz w:val="24"/>
+          <w:szCs w:val="24"/>
+        </w:rPr>
+        <w:t xml:space="preserve"> </w:t>
+      </w:r>
+      <w:proofErr w:type="spellStart"/>
+      <w:r>
+        <w:rPr>
+          <w:sz w:val="24"/>
+          <w:szCs w:val="24"/>
+        </w:rPr>
+        <w:t>cấp</w:t>
+      </w:r>
+      <w:proofErr w:type="spellEnd"/>
+      <w:r>
+        <w:rPr>
+          <w:sz w:val="24"/>
+          <w:szCs w:val="24"/>
+        </w:rPr>
+        <w:t>:</w:t>
       </w:r>
       <w:r>
         <w:rPr>
@@ -699,12 +1426,37 @@
           <w:szCs w:val="24"/>
         </w:rPr>
       </w:pPr>
-      <w:r>
-        <w:rPr>
-          <w:sz w:val="24"/>
-          <w:szCs w:val="24"/>
-        </w:rPr>
-        <w:t xml:space="preserve">Địa chỉ: </w:t>
+      <w:proofErr w:type="spellStart"/>
+      <w:r>
+        <w:rPr>
+          <w:sz w:val="24"/>
+          <w:szCs w:val="24"/>
+        </w:rPr>
+        <w:t>Địa</w:t>
+      </w:r>
+      <w:proofErr w:type="spellEnd"/>
+      <w:r>
+        <w:rPr>
+          <w:sz w:val="24"/>
+          <w:szCs w:val="24"/>
+        </w:rPr>
+        <w:t xml:space="preserve"> </w:t>
+      </w:r>
+      <w:proofErr w:type="spellStart"/>
+      <w:r>
+        <w:rPr>
+          <w:sz w:val="24"/>
+          <w:szCs w:val="24"/>
+        </w:rPr>
+        <w:t>chỉ</w:t>
+      </w:r>
+      <w:proofErr w:type="spellEnd"/>
+      <w:r>
+        <w:rPr>
+          <w:sz w:val="24"/>
+          <w:szCs w:val="24"/>
+        </w:rPr>
+        <w:t xml:space="preserve">: </w:t>
       </w:r>
       <w:r>
         <w:rPr>
@@ -726,12 +1478,69 @@
           <w:szCs w:val="24"/>
         </w:rPr>
       </w:pPr>
-      <w:r>
-        <w:rPr>
-          <w:sz w:val="24"/>
-          <w:szCs w:val="24"/>
-        </w:rPr>
-        <w:t>Thông tin thiết bị gồm:</w:t>
+      <w:proofErr w:type="spellStart"/>
+      <w:r>
+        <w:rPr>
+          <w:sz w:val="24"/>
+          <w:szCs w:val="24"/>
+        </w:rPr>
+        <w:t>Thông</w:t>
+      </w:r>
+      <w:proofErr w:type="spellEnd"/>
+      <w:r>
+        <w:rPr>
+          <w:sz w:val="24"/>
+          <w:szCs w:val="24"/>
+        </w:rPr>
+        <w:t xml:space="preserve"> tin </w:t>
+      </w:r>
+      <w:proofErr w:type="spellStart"/>
+      <w:r>
+        <w:rPr>
+          <w:sz w:val="24"/>
+          <w:szCs w:val="24"/>
+        </w:rPr>
+        <w:t>thiết</w:t>
+      </w:r>
+      <w:proofErr w:type="spellEnd"/>
+      <w:r>
+        <w:rPr>
+          <w:sz w:val="24"/>
+          <w:szCs w:val="24"/>
+        </w:rPr>
+        <w:t xml:space="preserve"> </w:t>
+      </w:r>
+      <w:proofErr w:type="spellStart"/>
+      <w:r>
+        <w:rPr>
+          <w:sz w:val="24"/>
+          <w:szCs w:val="24"/>
+        </w:rPr>
+        <w:t>bị</w:t>
+      </w:r>
+      <w:proofErr w:type="spellEnd"/>
+      <w:r>
+        <w:rPr>
+          <w:sz w:val="24"/>
+          <w:szCs w:val="24"/>
+        </w:rPr>
+        <w:t xml:space="preserve"> </w:t>
+      </w:r>
+      <w:proofErr w:type="spellStart"/>
+      <w:r>
+        <w:rPr>
+          <w:sz w:val="24"/>
+          <w:szCs w:val="24"/>
+        </w:rPr>
+        <w:t>gồm</w:t>
+      </w:r>
+      <w:proofErr w:type="spellEnd"/>
+      <w:r>
+        <w:rPr>
+          <w:sz w:val="24"/>
+          <w:szCs w:val="24"/>
+        </w:rPr>
+        <w:t>:</w:t>
       </w:r>
     </w:p>
     <w:tbl>
@@ -797,12 +1606,21 @@
                 <w:sz w:val="24"/>
               </w:rPr>
             </w:pPr>
+            <w:proofErr w:type="spellStart"/>
             <w:r>
               <w:rPr>
                 <w:b/>
                 <w:sz w:val="24"/>
               </w:rPr>
-              <w:t>Số serial</w:t>
+              <w:t>Số</w:t>
+            </w:r>
+            <w:proofErr w:type="spellEnd"/>
+            <w:r>
+              <w:rPr>
+                <w:b/>
+                <w:sz w:val="24"/>
+              </w:rPr>
+              <w:t xml:space="preserve"> serial</w:t>
             </w:r>
             <w:r>
               <w:rPr>
@@ -833,12 +1651,53 @@
                 <w:sz w:val="24"/>
               </w:rPr>
             </w:pPr>
+            <w:proofErr w:type="spellStart"/>
             <w:r>
               <w:rPr>
                 <w:b/>
                 <w:sz w:val="24"/>
               </w:rPr>
-              <w:t xml:space="preserve">Tên đăng nhập                  </w:t>
+              <w:t>Tên</w:t>
+            </w:r>
+            <w:proofErr w:type="spellEnd"/>
+            <w:r>
+              <w:rPr>
+                <w:b/>
+                <w:sz w:val="24"/>
+              </w:rPr>
+              <w:t xml:space="preserve"> </w:t>
+            </w:r>
+            <w:proofErr w:type="spellStart"/>
+            <w:r>
+              <w:rPr>
+                <w:b/>
+                <w:sz w:val="24"/>
+              </w:rPr>
+              <w:t>đăng</w:t>
+            </w:r>
+            <w:proofErr w:type="spellEnd"/>
+            <w:r>
+              <w:rPr>
+                <w:b/>
+                <w:sz w:val="24"/>
+              </w:rPr>
+              <w:t xml:space="preserve"> </w:t>
+            </w:r>
+            <w:proofErr w:type="spellStart"/>
+            <w:r>
+              <w:rPr>
+                <w:b/>
+                <w:sz w:val="24"/>
+              </w:rPr>
+              <w:t>nhập</w:t>
+            </w:r>
+            <w:proofErr w:type="spellEnd"/>
+            <w:r>
+              <w:rPr>
+                <w:b/>
+                <w:sz w:val="24"/>
+              </w:rPr>
+              <w:t xml:space="preserve">                  </w:t>
             </w:r>
           </w:p>
         </w:tc>
@@ -863,12 +1722,69 @@
                 <w:sz w:val="24"/>
               </w:rPr>
             </w:pPr>
+            <w:proofErr w:type="spellStart"/>
             <w:r>
               <w:rPr>
                 <w:b/>
                 <w:sz w:val="24"/>
               </w:rPr>
-              <w:t xml:space="preserve">Dịch vụ đăng ký           </w:t>
+              <w:t>Dịch</w:t>
+            </w:r>
+            <w:proofErr w:type="spellEnd"/>
+            <w:r>
+              <w:rPr>
+                <w:b/>
+                <w:sz w:val="24"/>
+              </w:rPr>
+              <w:t xml:space="preserve"> </w:t>
+            </w:r>
+            <w:proofErr w:type="spellStart"/>
+            <w:r>
+              <w:rPr>
+                <w:b/>
+                <w:sz w:val="24"/>
+              </w:rPr>
+              <w:t>vụ</w:t>
+            </w:r>
+            <w:proofErr w:type="spellEnd"/>
+            <w:r>
+              <w:rPr>
+                <w:b/>
+                <w:sz w:val="24"/>
+              </w:rPr>
+              <w:t xml:space="preserve"> </w:t>
+            </w:r>
+            <w:proofErr w:type="spellStart"/>
+            <w:r>
+              <w:rPr>
+                <w:b/>
+                <w:sz w:val="24"/>
+              </w:rPr>
+              <w:t>đăng</w:t>
+            </w:r>
+            <w:proofErr w:type="spellEnd"/>
+            <w:r>
+              <w:rPr>
+                <w:b/>
+                <w:sz w:val="24"/>
+              </w:rPr>
+              <w:t xml:space="preserve"> </w:t>
+            </w:r>
+            <w:proofErr w:type="spellStart"/>
+            <w:r>
+              <w:rPr>
+                <w:b/>
+                <w:sz w:val="24"/>
+              </w:rPr>
+              <w:t>ký</w:t>
+            </w:r>
+            <w:proofErr w:type="spellEnd"/>
+            <w:r>
+              <w:rPr>
+                <w:b/>
+                <w:sz w:val="24"/>
+              </w:rPr>
+              <w:t xml:space="preserve">           </w:t>
             </w:r>
           </w:p>
         </w:tc>
@@ -969,12 +1885,181 @@
           <w:szCs w:val="24"/>
         </w:rPr>
       </w:pPr>
-      <w:r>
-        <w:rPr>
-          <w:sz w:val="24"/>
-          <w:szCs w:val="24"/>
-        </w:rPr>
-        <w:t>Bên nhận đã kiểm tra tình trạng thiết bị như sau:</w:t>
+      <w:proofErr w:type="spellStart"/>
+      <w:r>
+        <w:rPr>
+          <w:sz w:val="24"/>
+          <w:szCs w:val="24"/>
+        </w:rPr>
+        <w:t>Bên</w:t>
+      </w:r>
+      <w:proofErr w:type="spellEnd"/>
+      <w:r>
+        <w:rPr>
+          <w:sz w:val="24"/>
+          <w:szCs w:val="24"/>
+        </w:rPr>
+        <w:t xml:space="preserve"> </w:t>
+      </w:r>
+      <w:proofErr w:type="spellStart"/>
+      <w:r>
+        <w:rPr>
+          <w:sz w:val="24"/>
+          <w:szCs w:val="24"/>
+        </w:rPr>
+        <w:t>nhận</w:t>
+      </w:r>
+      <w:proofErr w:type="spellEnd"/>
+      <w:r>
+        <w:rPr>
+          <w:sz w:val="24"/>
+          <w:szCs w:val="24"/>
+        </w:rPr>
+        <w:t xml:space="preserve"> </w:t>
+      </w:r>
+      <w:proofErr w:type="spellStart"/>
+      <w:r>
+        <w:rPr>
+          <w:sz w:val="24"/>
+          <w:szCs w:val="24"/>
+        </w:rPr>
+        <w:t>đã</w:t>
+      </w:r>
+      <w:proofErr w:type="spellEnd"/>
+      <w:r>
+        <w:rPr>
+          <w:sz w:val="24"/>
+          <w:szCs w:val="24"/>
+        </w:rPr>
+        <w:t xml:space="preserve"> </w:t>
+      </w:r>
+      <w:proofErr w:type="spellStart"/>
+      <w:r>
+        <w:rPr>
+          <w:sz w:val="24"/>
+          <w:szCs w:val="24"/>
+        </w:rPr>
+        <w:t>kiểm</w:t>
+      </w:r>
+      <w:proofErr w:type="spellEnd"/>
+      <w:r>
+        <w:rPr>
+          <w:sz w:val="24"/>
+          <w:szCs w:val="24"/>
+        </w:rPr>
+        <w:t xml:space="preserve"> </w:t>
+      </w:r>
+      <w:proofErr w:type="spellStart"/>
+      <w:r>
+        <w:rPr>
+          <w:sz w:val="24"/>
+          <w:szCs w:val="24"/>
+        </w:rPr>
+        <w:t>tra</w:t>
+      </w:r>
+      <w:proofErr w:type="spellEnd"/>
+      <w:r>
+        <w:rPr>
+          <w:sz w:val="24"/>
+          <w:szCs w:val="24"/>
+        </w:rPr>
+        <w:t xml:space="preserve"> </w:t>
+      </w:r>
+      <w:proofErr w:type="spellStart"/>
+      <w:r>
+        <w:rPr>
+          <w:sz w:val="24"/>
+          <w:szCs w:val="24"/>
+        </w:rPr>
+        <w:t>tình</w:t>
+      </w:r>
+      <w:proofErr w:type="spellEnd"/>
+      <w:r>
+        <w:rPr>
+          <w:sz w:val="24"/>
+          <w:szCs w:val="24"/>
+        </w:rPr>
+        <w:t xml:space="preserve"> </w:t>
+      </w:r>
+      <w:proofErr w:type="spellStart"/>
+      <w:r>
+        <w:rPr>
+          <w:sz w:val="24"/>
+          <w:szCs w:val="24"/>
+        </w:rPr>
+        <w:t>trạng</w:t>
+      </w:r>
+      <w:proofErr w:type="spellEnd"/>
+      <w:r>
+        <w:rPr>
+          <w:sz w:val="24"/>
+          <w:szCs w:val="24"/>
+        </w:rPr>
+        <w:t xml:space="preserve"> </w:t>
+      </w:r>
+      <w:proofErr w:type="spellStart"/>
+      <w:r>
+        <w:rPr>
+          <w:sz w:val="24"/>
+          <w:szCs w:val="24"/>
+        </w:rPr>
+        <w:t>thiết</w:t>
+      </w:r>
+      <w:proofErr w:type="spellEnd"/>
+      <w:r>
+        <w:rPr>
+          <w:sz w:val="24"/>
+          <w:szCs w:val="24"/>
+        </w:rPr>
+        <w:t xml:space="preserve"> </w:t>
+      </w:r>
+      <w:proofErr w:type="spellStart"/>
+      <w:r>
+        <w:rPr>
+          <w:sz w:val="24"/>
+          <w:szCs w:val="24"/>
+        </w:rPr>
+        <w:t>bị</w:t>
+      </w:r>
+      <w:proofErr w:type="spellEnd"/>
+      <w:r>
+        <w:rPr>
+          <w:sz w:val="24"/>
+          <w:szCs w:val="24"/>
+        </w:rPr>
+        <w:t xml:space="preserve"> </w:t>
+      </w:r>
+      <w:proofErr w:type="spellStart"/>
+      <w:r>
+        <w:rPr>
+          <w:sz w:val="24"/>
+          <w:szCs w:val="24"/>
+        </w:rPr>
+        <w:t>như</w:t>
+      </w:r>
+      <w:proofErr w:type="spellEnd"/>
+      <w:r>
+        <w:rPr>
+          <w:sz w:val="24"/>
+          <w:szCs w:val="24"/>
+        </w:rPr>
+        <w:t xml:space="preserve"> </w:t>
+      </w:r>
+      <w:proofErr w:type="spellStart"/>
+      <w:r>
+        <w:rPr>
+          <w:sz w:val="24"/>
+          <w:szCs w:val="24"/>
+        </w:rPr>
+        <w:t>sau</w:t>
+      </w:r>
+      <w:proofErr w:type="spellEnd"/>
+      <w:r>
+        <w:rPr>
+          <w:sz w:val="24"/>
+          <w:szCs w:val="24"/>
+        </w:rPr>
+        <w:t>:</w:t>
       </w:r>
     </w:p>
     <w:p>
@@ -999,11 +2084,285 @@
           <w:spacing w:val="-2"/>
         </w:rPr>
       </w:pPr>
+      <w:proofErr w:type="spellStart"/>
       <w:r>
         <w:rPr>
           <w:spacing w:val="-2"/>
         </w:rPr>
-        <w:t>Màn hình hiển thị rõ ràng số OTP khi bấm nút và tự động mất đi sau khoảng thời gian 60 giây.</w:t>
+        <w:t>Màn</w:t>
+      </w:r>
+      <w:proofErr w:type="spellEnd"/>
+      <w:r>
+        <w:rPr>
+          <w:spacing w:val="-2"/>
+        </w:rPr>
+        <w:t xml:space="preserve"> </w:t>
+      </w:r>
+      <w:proofErr w:type="spellStart"/>
+      <w:r>
+        <w:rPr>
+          <w:spacing w:val="-2"/>
+        </w:rPr>
+        <w:t>hình</w:t>
+      </w:r>
+      <w:proofErr w:type="spellEnd"/>
+      <w:r>
+        <w:rPr>
+          <w:spacing w:val="-2"/>
+        </w:rPr>
+        <w:t xml:space="preserve"> </w:t>
+      </w:r>
+      <w:proofErr w:type="spellStart"/>
+      <w:r>
+        <w:rPr>
+          <w:spacing w:val="-2"/>
+        </w:rPr>
+        <w:t>hiển</w:t>
+      </w:r>
+      <w:proofErr w:type="spellEnd"/>
+      <w:r>
+        <w:rPr>
+          <w:spacing w:val="-2"/>
+        </w:rPr>
+        <w:t xml:space="preserve"> </w:t>
+      </w:r>
+      <w:proofErr w:type="spellStart"/>
+      <w:r>
+        <w:rPr>
+          <w:spacing w:val="-2"/>
+        </w:rPr>
+        <w:t>thị</w:t>
+      </w:r>
+      <w:proofErr w:type="spellEnd"/>
+      <w:r>
+        <w:rPr>
+          <w:spacing w:val="-2"/>
+        </w:rPr>
+        <w:t xml:space="preserve"> </w:t>
+      </w:r>
+      <w:proofErr w:type="spellStart"/>
+      <w:r>
+        <w:rPr>
+          <w:spacing w:val="-2"/>
+        </w:rPr>
+        <w:t>rõ</w:t>
+      </w:r>
+      <w:proofErr w:type="spellEnd"/>
+      <w:r>
+        <w:rPr>
+          <w:spacing w:val="-2"/>
+        </w:rPr>
+        <w:t xml:space="preserve"> </w:t>
+      </w:r>
+      <w:proofErr w:type="spellStart"/>
+      <w:r>
+        <w:rPr>
+          <w:spacing w:val="-2"/>
+        </w:rPr>
+        <w:t>ràng</w:t>
+      </w:r>
+      <w:proofErr w:type="spellEnd"/>
+      <w:r>
+        <w:rPr>
+          <w:spacing w:val="-2"/>
+        </w:rPr>
+        <w:t xml:space="preserve"> </w:t>
+      </w:r>
+      <w:proofErr w:type="spellStart"/>
+      <w:r>
+        <w:rPr>
+          <w:spacing w:val="-2"/>
+        </w:rPr>
+        <w:t>số</w:t>
+      </w:r>
+      <w:proofErr w:type="spellEnd"/>
+      <w:r>
+        <w:rPr>
+          <w:spacing w:val="-2"/>
+        </w:rPr>
+        <w:t xml:space="preserve"> OTP </w:t>
+      </w:r>
+      <w:proofErr w:type="spellStart"/>
+      <w:r>
+        <w:rPr>
+          <w:spacing w:val="-2"/>
+        </w:rPr>
+        <w:t>khi</w:t>
+      </w:r>
+      <w:proofErr w:type="spellEnd"/>
+      <w:r>
+        <w:rPr>
+          <w:spacing w:val="-2"/>
+        </w:rPr>
+        <w:t xml:space="preserve"> </w:t>
+      </w:r>
+      <w:proofErr w:type="spellStart"/>
+      <w:r>
+        <w:rPr>
+          <w:spacing w:val="-2"/>
+        </w:rPr>
+        <w:t>bấm</w:t>
+      </w:r>
+      <w:proofErr w:type="spellEnd"/>
+      <w:r>
+        <w:rPr>
+          <w:spacing w:val="-2"/>
+        </w:rPr>
+        <w:t xml:space="preserve"> </w:t>
+      </w:r>
+      <w:proofErr w:type="spellStart"/>
+      <w:r>
+        <w:rPr>
+          <w:spacing w:val="-2"/>
+        </w:rPr>
+        <w:t>nút</w:t>
+      </w:r>
+      <w:proofErr w:type="spellEnd"/>
+      <w:r>
+        <w:rPr>
+          <w:spacing w:val="-2"/>
+        </w:rPr>
+        <w:t xml:space="preserve"> </w:t>
+      </w:r>
+      <w:proofErr w:type="spellStart"/>
+      <w:r>
+        <w:rPr>
+          <w:spacing w:val="-2"/>
+        </w:rPr>
+        <w:t>và</w:t>
+      </w:r>
+      <w:proofErr w:type="spellEnd"/>
+      <w:r>
+        <w:rPr>
+          <w:spacing w:val="-2"/>
+        </w:rPr>
+        <w:t xml:space="preserve"> </w:t>
+      </w:r>
+      <w:proofErr w:type="spellStart"/>
+      <w:r>
+        <w:rPr>
+          <w:spacing w:val="-2"/>
+        </w:rPr>
+        <w:t>tự</w:t>
+      </w:r>
+      <w:proofErr w:type="spellEnd"/>
+      <w:r>
+        <w:rPr>
+          <w:spacing w:val="-2"/>
+        </w:rPr>
+        <w:t xml:space="preserve"> </w:t>
+      </w:r>
+      <w:proofErr w:type="spellStart"/>
+      <w:r>
+        <w:rPr>
+          <w:spacing w:val="-2"/>
+        </w:rPr>
+        <w:t>động</w:t>
+      </w:r>
+      <w:proofErr w:type="spellEnd"/>
+      <w:r>
+        <w:rPr>
+          <w:spacing w:val="-2"/>
+        </w:rPr>
+        <w:t xml:space="preserve"> </w:t>
+      </w:r>
+      <w:proofErr w:type="spellStart"/>
+      <w:r>
+        <w:rPr>
+          <w:spacing w:val="-2"/>
+        </w:rPr>
+        <w:t>mất</w:t>
+      </w:r>
+      <w:proofErr w:type="spellEnd"/>
+      <w:r>
+        <w:rPr>
+          <w:spacing w:val="-2"/>
+        </w:rPr>
+        <w:t xml:space="preserve"> </w:t>
+      </w:r>
+      <w:proofErr w:type="spellStart"/>
+      <w:r>
+        <w:rPr>
+          <w:spacing w:val="-2"/>
+        </w:rPr>
+        <w:t>đi</w:t>
+      </w:r>
+      <w:proofErr w:type="spellEnd"/>
+      <w:r>
+        <w:rPr>
+          <w:spacing w:val="-2"/>
+        </w:rPr>
+        <w:t xml:space="preserve"> </w:t>
+      </w:r>
+      <w:proofErr w:type="spellStart"/>
+      <w:r>
+        <w:rPr>
+          <w:spacing w:val="-2"/>
+        </w:rPr>
+        <w:t>sau</w:t>
+      </w:r>
+      <w:proofErr w:type="spellEnd"/>
+      <w:r>
+        <w:rPr>
+          <w:spacing w:val="-2"/>
+        </w:rPr>
+        <w:t xml:space="preserve"> </w:t>
+      </w:r>
+      <w:proofErr w:type="spellStart"/>
+      <w:r>
+        <w:rPr>
+          <w:spacing w:val="-2"/>
+        </w:rPr>
+        <w:t>khoảng</w:t>
+      </w:r>
+      <w:proofErr w:type="spellEnd"/>
+      <w:r>
+        <w:rPr>
+          <w:spacing w:val="-2"/>
+        </w:rPr>
+        <w:t xml:space="preserve"> </w:t>
+      </w:r>
+      <w:proofErr w:type="spellStart"/>
+      <w:r>
+        <w:rPr>
+          <w:spacing w:val="-2"/>
+        </w:rPr>
+        <w:t>thời</w:t>
+      </w:r>
+      <w:proofErr w:type="spellEnd"/>
+      <w:r>
+        <w:rPr>
+          <w:spacing w:val="-2"/>
+        </w:rPr>
+        <w:t xml:space="preserve"> </w:t>
+      </w:r>
+      <w:proofErr w:type="spellStart"/>
+      <w:r>
+        <w:rPr>
+          <w:spacing w:val="-2"/>
+        </w:rPr>
+        <w:t>gian</w:t>
+      </w:r>
+      <w:proofErr w:type="spellEnd"/>
+      <w:r>
+        <w:rPr>
+          <w:spacing w:val="-2"/>
+        </w:rPr>
+        <w:t xml:space="preserve"> 60 </w:t>
+      </w:r>
+      <w:proofErr w:type="spellStart"/>
+      <w:r>
+        <w:rPr>
+          <w:spacing w:val="-2"/>
+        </w:rPr>
+        <w:t>giây</w:t>
+      </w:r>
+      <w:proofErr w:type="spellEnd"/>
+      <w:r>
+        <w:rPr>
+          <w:spacing w:val="-2"/>
+        </w:rPr>
+        <w:t>.</w:t>
       </w:r>
     </w:p>
     <w:p>
@@ -1028,9 +2387,91 @@
           <w:i/>
         </w:rPr>
       </w:pPr>
-      <w:r>
-        <w:t>Số serial ở mặt sau của thiết bị rõ ràng, không bị mờ</w:t>
-      </w:r>
+      <w:proofErr w:type="spellStart"/>
+      <w:r>
+        <w:t>Số</w:t>
+      </w:r>
+      <w:proofErr w:type="spellEnd"/>
+      <w:r>
+        <w:t xml:space="preserve"> serial ở </w:t>
+      </w:r>
+      <w:proofErr w:type="spellStart"/>
+      <w:r>
+        <w:t>mặt</w:t>
+      </w:r>
+      <w:proofErr w:type="spellEnd"/>
+      <w:r>
+        <w:t xml:space="preserve"> </w:t>
+      </w:r>
+      <w:proofErr w:type="spellStart"/>
+      <w:r>
+        <w:t>sau</w:t>
+      </w:r>
+      <w:proofErr w:type="spellEnd"/>
+      <w:r>
+        <w:t xml:space="preserve"> </w:t>
+      </w:r>
+      <w:proofErr w:type="spellStart"/>
+      <w:r>
+        <w:t>của</w:t>
+      </w:r>
+      <w:proofErr w:type="spellEnd"/>
+      <w:r>
+        <w:t xml:space="preserve"> </w:t>
+      </w:r>
+      <w:proofErr w:type="spellStart"/>
+      <w:r>
+        <w:t>thiết</w:t>
+      </w:r>
+      <w:proofErr w:type="spellEnd"/>
+      <w:r>
+        <w:t xml:space="preserve"> </w:t>
+      </w:r>
+      <w:proofErr w:type="spellStart"/>
+      <w:r>
+        <w:t>bị</w:t>
+      </w:r>
+      <w:proofErr w:type="spellEnd"/>
+      <w:r>
+        <w:t xml:space="preserve"> </w:t>
+      </w:r>
+      <w:proofErr w:type="spellStart"/>
+      <w:r>
+        <w:t>rõ</w:t>
+      </w:r>
+      <w:proofErr w:type="spellEnd"/>
+      <w:r>
+        <w:t xml:space="preserve"> </w:t>
+      </w:r>
+      <w:proofErr w:type="spellStart"/>
+      <w:r>
+        <w:t>ràng</w:t>
+      </w:r>
+      <w:proofErr w:type="spellEnd"/>
+      <w:r>
+        <w:t xml:space="preserve">, </w:t>
+      </w:r>
+      <w:proofErr w:type="spellStart"/>
+      <w:r>
+        <w:t>không</w:t>
+      </w:r>
+      <w:proofErr w:type="spellEnd"/>
+      <w:r>
+        <w:t xml:space="preserve"> </w:t>
+      </w:r>
+      <w:proofErr w:type="spellStart"/>
+      <w:r>
+        <w:t>bị</w:t>
+      </w:r>
+      <w:proofErr w:type="spellEnd"/>
+      <w:r>
+        <w:t xml:space="preserve"> </w:t>
+      </w:r>
+      <w:proofErr w:type="spellStart"/>
+      <w:r>
+        <w:t>mờ</w:t>
+      </w:r>
+      <w:proofErr w:type="spellEnd"/>
       <w:r>
         <w:t>.</w:t>
       </w:r>
@@ -1059,8 +2500,656 @@
           <w:szCs w:val="24"/>
         </w:rPr>
         <w:softHyphen/>
-        <w:t>Sau khi hoàn tất việc nhận và kiểm tra tình trạng thiết bị: Bên nhận hoàn toàn chịu trách nhiệm về chi phí sửa chữa hoặc thay mới thiết bị đối với các trường hợp rủi ro (hỏng hóc, mất, thất lạc</w:t>
-      </w:r>
+      </w:r>
+      <w:proofErr w:type="spellStart"/>
+      <w:r>
+        <w:rPr>
+          <w:sz w:val="24"/>
+          <w:szCs w:val="24"/>
+        </w:rPr>
+        <w:t>Sau</w:t>
+      </w:r>
+      <w:proofErr w:type="spellEnd"/>
+      <w:r>
+        <w:rPr>
+          <w:sz w:val="24"/>
+          <w:szCs w:val="24"/>
+        </w:rPr>
+        <w:t xml:space="preserve"> </w:t>
+      </w:r>
+      <w:proofErr w:type="spellStart"/>
+      <w:r>
+        <w:rPr>
+          <w:sz w:val="24"/>
+          <w:szCs w:val="24"/>
+        </w:rPr>
+        <w:t>khi</w:t>
+      </w:r>
+      <w:proofErr w:type="spellEnd"/>
+      <w:r>
+        <w:rPr>
+          <w:sz w:val="24"/>
+          <w:szCs w:val="24"/>
+        </w:rPr>
+        <w:t xml:space="preserve"> </w:t>
+      </w:r>
+      <w:proofErr w:type="spellStart"/>
+      <w:r>
+        <w:rPr>
+          <w:sz w:val="24"/>
+          <w:szCs w:val="24"/>
+        </w:rPr>
+        <w:t>hoàn</w:t>
+      </w:r>
+      <w:proofErr w:type="spellEnd"/>
+      <w:r>
+        <w:rPr>
+          <w:sz w:val="24"/>
+          <w:szCs w:val="24"/>
+        </w:rPr>
+        <w:t xml:space="preserve"> </w:t>
+      </w:r>
+      <w:proofErr w:type="spellStart"/>
+      <w:r>
+        <w:rPr>
+          <w:sz w:val="24"/>
+          <w:szCs w:val="24"/>
+        </w:rPr>
+        <w:t>tất</w:t>
+      </w:r>
+      <w:proofErr w:type="spellEnd"/>
+      <w:r>
+        <w:rPr>
+          <w:sz w:val="24"/>
+          <w:szCs w:val="24"/>
+        </w:rPr>
+        <w:t xml:space="preserve"> </w:t>
+      </w:r>
+      <w:proofErr w:type="spellStart"/>
+      <w:r>
+        <w:rPr>
+          <w:sz w:val="24"/>
+          <w:szCs w:val="24"/>
+        </w:rPr>
+        <w:t>việc</w:t>
+      </w:r>
+      <w:proofErr w:type="spellEnd"/>
+      <w:r>
+        <w:rPr>
+          <w:sz w:val="24"/>
+          <w:szCs w:val="24"/>
+        </w:rPr>
+        <w:t xml:space="preserve"> </w:t>
+      </w:r>
+      <w:proofErr w:type="spellStart"/>
+      <w:r>
+        <w:rPr>
+          <w:sz w:val="24"/>
+          <w:szCs w:val="24"/>
+        </w:rPr>
+        <w:t>nhận</w:t>
+      </w:r>
+      <w:proofErr w:type="spellEnd"/>
+      <w:r>
+        <w:rPr>
+          <w:sz w:val="24"/>
+          <w:szCs w:val="24"/>
+        </w:rPr>
+        <w:t xml:space="preserve"> </w:t>
+      </w:r>
+      <w:proofErr w:type="spellStart"/>
+      <w:r>
+        <w:rPr>
+          <w:sz w:val="24"/>
+          <w:szCs w:val="24"/>
+        </w:rPr>
+        <w:t>và</w:t>
+      </w:r>
+      <w:proofErr w:type="spellEnd"/>
+      <w:r>
+        <w:rPr>
+          <w:sz w:val="24"/>
+          <w:szCs w:val="24"/>
+        </w:rPr>
+        <w:t xml:space="preserve"> </w:t>
+      </w:r>
+      <w:proofErr w:type="spellStart"/>
+      <w:r>
+        <w:rPr>
+          <w:sz w:val="24"/>
+          <w:szCs w:val="24"/>
+        </w:rPr>
+        <w:t>kiểm</w:t>
+      </w:r>
+      <w:proofErr w:type="spellEnd"/>
+      <w:r>
+        <w:rPr>
+          <w:sz w:val="24"/>
+          <w:szCs w:val="24"/>
+        </w:rPr>
+        <w:t xml:space="preserve"> </w:t>
+      </w:r>
+      <w:proofErr w:type="spellStart"/>
+      <w:r>
+        <w:rPr>
+          <w:sz w:val="24"/>
+          <w:szCs w:val="24"/>
+        </w:rPr>
+        <w:t>tra</w:t>
+      </w:r>
+      <w:proofErr w:type="spellEnd"/>
+      <w:r>
+        <w:rPr>
+          <w:sz w:val="24"/>
+          <w:szCs w:val="24"/>
+        </w:rPr>
+        <w:t xml:space="preserve"> </w:t>
+      </w:r>
+      <w:proofErr w:type="spellStart"/>
+      <w:r>
+        <w:rPr>
+          <w:sz w:val="24"/>
+          <w:szCs w:val="24"/>
+        </w:rPr>
+        <w:t>tình</w:t>
+      </w:r>
+      <w:proofErr w:type="spellEnd"/>
+      <w:r>
+        <w:rPr>
+          <w:sz w:val="24"/>
+          <w:szCs w:val="24"/>
+        </w:rPr>
+        <w:t xml:space="preserve"> </w:t>
+      </w:r>
+      <w:proofErr w:type="spellStart"/>
+      <w:r>
+        <w:rPr>
+          <w:sz w:val="24"/>
+          <w:szCs w:val="24"/>
+        </w:rPr>
+        <w:t>trạng</w:t>
+      </w:r>
+      <w:proofErr w:type="spellEnd"/>
+      <w:r>
+        <w:rPr>
+          <w:sz w:val="24"/>
+          <w:szCs w:val="24"/>
+        </w:rPr>
+        <w:t xml:space="preserve"> </w:t>
+      </w:r>
+      <w:proofErr w:type="spellStart"/>
+      <w:r>
+        <w:rPr>
+          <w:sz w:val="24"/>
+          <w:szCs w:val="24"/>
+        </w:rPr>
+        <w:t>thiết</w:t>
+      </w:r>
+      <w:proofErr w:type="spellEnd"/>
+      <w:r>
+        <w:rPr>
+          <w:sz w:val="24"/>
+          <w:szCs w:val="24"/>
+        </w:rPr>
+        <w:t xml:space="preserve"> </w:t>
+      </w:r>
+      <w:proofErr w:type="spellStart"/>
+      <w:r>
+        <w:rPr>
+          <w:sz w:val="24"/>
+          <w:szCs w:val="24"/>
+        </w:rPr>
+        <w:t>bị</w:t>
+      </w:r>
+      <w:proofErr w:type="spellEnd"/>
+      <w:r>
+        <w:rPr>
+          <w:sz w:val="24"/>
+          <w:szCs w:val="24"/>
+        </w:rPr>
+        <w:t xml:space="preserve">: </w:t>
+      </w:r>
+      <w:proofErr w:type="spellStart"/>
+      <w:r>
+        <w:rPr>
+          <w:sz w:val="24"/>
+          <w:szCs w:val="24"/>
+        </w:rPr>
+        <w:t>Bên</w:t>
+      </w:r>
+      <w:proofErr w:type="spellEnd"/>
+      <w:r>
+        <w:rPr>
+          <w:sz w:val="24"/>
+          <w:szCs w:val="24"/>
+        </w:rPr>
+        <w:t xml:space="preserve"> </w:t>
+      </w:r>
+      <w:proofErr w:type="spellStart"/>
+      <w:r>
+        <w:rPr>
+          <w:sz w:val="24"/>
+          <w:szCs w:val="24"/>
+        </w:rPr>
+        <w:t>nhận</w:t>
+      </w:r>
+      <w:proofErr w:type="spellEnd"/>
+      <w:r>
+        <w:rPr>
+          <w:sz w:val="24"/>
+          <w:szCs w:val="24"/>
+        </w:rPr>
+        <w:t xml:space="preserve"> </w:t>
+      </w:r>
+      <w:proofErr w:type="spellStart"/>
+      <w:r>
+        <w:rPr>
+          <w:sz w:val="24"/>
+          <w:szCs w:val="24"/>
+        </w:rPr>
+        <w:t>hoàn</w:t>
+      </w:r>
+      <w:proofErr w:type="spellEnd"/>
+      <w:r>
+        <w:rPr>
+          <w:sz w:val="24"/>
+          <w:szCs w:val="24"/>
+        </w:rPr>
+        <w:t xml:space="preserve"> </w:t>
+      </w:r>
+      <w:proofErr w:type="spellStart"/>
+      <w:r>
+        <w:rPr>
+          <w:sz w:val="24"/>
+          <w:szCs w:val="24"/>
+        </w:rPr>
+        <w:t>toàn</w:t>
+      </w:r>
+      <w:proofErr w:type="spellEnd"/>
+      <w:r>
+        <w:rPr>
+          <w:sz w:val="24"/>
+          <w:szCs w:val="24"/>
+        </w:rPr>
+        <w:t xml:space="preserve"> </w:t>
+      </w:r>
+      <w:proofErr w:type="spellStart"/>
+      <w:r>
+        <w:rPr>
+          <w:sz w:val="24"/>
+          <w:szCs w:val="24"/>
+        </w:rPr>
+        <w:t>chịu</w:t>
+      </w:r>
+      <w:proofErr w:type="spellEnd"/>
+      <w:r>
+        <w:rPr>
+          <w:sz w:val="24"/>
+          <w:szCs w:val="24"/>
+        </w:rPr>
+        <w:t xml:space="preserve"> </w:t>
+      </w:r>
+      <w:proofErr w:type="spellStart"/>
+      <w:r>
+        <w:rPr>
+          <w:sz w:val="24"/>
+          <w:szCs w:val="24"/>
+        </w:rPr>
+        <w:t>trách</w:t>
+      </w:r>
+      <w:proofErr w:type="spellEnd"/>
+      <w:r>
+        <w:rPr>
+          <w:sz w:val="24"/>
+          <w:szCs w:val="24"/>
+        </w:rPr>
+        <w:t xml:space="preserve"> </w:t>
+      </w:r>
+      <w:proofErr w:type="spellStart"/>
+      <w:r>
+        <w:rPr>
+          <w:sz w:val="24"/>
+          <w:szCs w:val="24"/>
+        </w:rPr>
+        <w:t>nhiệm</w:t>
+      </w:r>
+      <w:proofErr w:type="spellEnd"/>
+      <w:r>
+        <w:rPr>
+          <w:sz w:val="24"/>
+          <w:szCs w:val="24"/>
+        </w:rPr>
+        <w:t xml:space="preserve"> </w:t>
+      </w:r>
+      <w:proofErr w:type="spellStart"/>
+      <w:r>
+        <w:rPr>
+          <w:sz w:val="24"/>
+          <w:szCs w:val="24"/>
+        </w:rPr>
+        <w:t>về</w:t>
+      </w:r>
+      <w:proofErr w:type="spellEnd"/>
+      <w:r>
+        <w:rPr>
+          <w:sz w:val="24"/>
+          <w:szCs w:val="24"/>
+        </w:rPr>
+        <w:t xml:space="preserve"> chi </w:t>
+      </w:r>
+      <w:proofErr w:type="spellStart"/>
+      <w:r>
+        <w:rPr>
+          <w:sz w:val="24"/>
+          <w:szCs w:val="24"/>
+        </w:rPr>
+        <w:t>phí</w:t>
+      </w:r>
+      <w:proofErr w:type="spellEnd"/>
+      <w:r>
+        <w:rPr>
+          <w:sz w:val="24"/>
+          <w:szCs w:val="24"/>
+        </w:rPr>
+        <w:t xml:space="preserve"> </w:t>
+      </w:r>
+      <w:proofErr w:type="spellStart"/>
+      <w:r>
+        <w:rPr>
+          <w:sz w:val="24"/>
+          <w:szCs w:val="24"/>
+        </w:rPr>
+        <w:t>sửa</w:t>
+      </w:r>
+      <w:proofErr w:type="spellEnd"/>
+      <w:r>
+        <w:rPr>
+          <w:sz w:val="24"/>
+          <w:szCs w:val="24"/>
+        </w:rPr>
+        <w:t xml:space="preserve"> </w:t>
+      </w:r>
+      <w:proofErr w:type="spellStart"/>
+      <w:r>
+        <w:rPr>
+          <w:sz w:val="24"/>
+          <w:szCs w:val="24"/>
+        </w:rPr>
+        <w:t>chữa</w:t>
+      </w:r>
+      <w:proofErr w:type="spellEnd"/>
+      <w:r>
+        <w:rPr>
+          <w:sz w:val="24"/>
+          <w:szCs w:val="24"/>
+        </w:rPr>
+        <w:t xml:space="preserve"> </w:t>
+      </w:r>
+      <w:proofErr w:type="spellStart"/>
+      <w:r>
+        <w:rPr>
+          <w:sz w:val="24"/>
+          <w:szCs w:val="24"/>
+        </w:rPr>
+        <w:t>hoặc</w:t>
+      </w:r>
+      <w:proofErr w:type="spellEnd"/>
+      <w:r>
+        <w:rPr>
+          <w:sz w:val="24"/>
+          <w:szCs w:val="24"/>
+        </w:rPr>
+        <w:t xml:space="preserve"> </w:t>
+      </w:r>
+      <w:proofErr w:type="spellStart"/>
+      <w:r>
+        <w:rPr>
+          <w:sz w:val="24"/>
+          <w:szCs w:val="24"/>
+        </w:rPr>
+        <w:t>thay</w:t>
+      </w:r>
+      <w:proofErr w:type="spellEnd"/>
+      <w:r>
+        <w:rPr>
+          <w:sz w:val="24"/>
+          <w:szCs w:val="24"/>
+        </w:rPr>
+        <w:t xml:space="preserve"> </w:t>
+      </w:r>
+      <w:proofErr w:type="spellStart"/>
+      <w:r>
+        <w:rPr>
+          <w:sz w:val="24"/>
+          <w:szCs w:val="24"/>
+        </w:rPr>
+        <w:t>mới</w:t>
+      </w:r>
+      <w:proofErr w:type="spellEnd"/>
+      <w:r>
+        <w:rPr>
+          <w:sz w:val="24"/>
+          <w:szCs w:val="24"/>
+        </w:rPr>
+        <w:t xml:space="preserve"> </w:t>
+      </w:r>
+      <w:proofErr w:type="spellStart"/>
+      <w:r>
+        <w:rPr>
+          <w:sz w:val="24"/>
+          <w:szCs w:val="24"/>
+        </w:rPr>
+        <w:t>thiết</w:t>
+      </w:r>
+      <w:proofErr w:type="spellEnd"/>
+      <w:r>
+        <w:rPr>
+          <w:sz w:val="24"/>
+          <w:szCs w:val="24"/>
+        </w:rPr>
+        <w:t xml:space="preserve"> </w:t>
+      </w:r>
+      <w:proofErr w:type="spellStart"/>
+      <w:r>
+        <w:rPr>
+          <w:sz w:val="24"/>
+          <w:szCs w:val="24"/>
+        </w:rPr>
+        <w:t>bị</w:t>
+      </w:r>
+      <w:proofErr w:type="spellEnd"/>
+      <w:r>
+        <w:rPr>
+          <w:sz w:val="24"/>
+          <w:szCs w:val="24"/>
+        </w:rPr>
+        <w:t xml:space="preserve"> </w:t>
+      </w:r>
+      <w:proofErr w:type="spellStart"/>
+      <w:r>
+        <w:rPr>
+          <w:sz w:val="24"/>
+          <w:szCs w:val="24"/>
+        </w:rPr>
+        <w:t>đối</w:t>
+      </w:r>
+      <w:proofErr w:type="spellEnd"/>
+      <w:r>
+        <w:rPr>
+          <w:sz w:val="24"/>
+          <w:szCs w:val="24"/>
+        </w:rPr>
+        <w:t xml:space="preserve"> </w:t>
+      </w:r>
+      <w:proofErr w:type="spellStart"/>
+      <w:r>
+        <w:rPr>
+          <w:sz w:val="24"/>
+          <w:szCs w:val="24"/>
+        </w:rPr>
+        <w:t>với</w:t>
+      </w:r>
+      <w:proofErr w:type="spellEnd"/>
+      <w:r>
+        <w:rPr>
+          <w:sz w:val="24"/>
+          <w:szCs w:val="24"/>
+        </w:rPr>
+        <w:t xml:space="preserve"> </w:t>
+      </w:r>
+      <w:proofErr w:type="spellStart"/>
+      <w:r>
+        <w:rPr>
+          <w:sz w:val="24"/>
+          <w:szCs w:val="24"/>
+        </w:rPr>
+        <w:t>các</w:t>
+      </w:r>
+      <w:proofErr w:type="spellEnd"/>
+      <w:r>
+        <w:rPr>
+          <w:sz w:val="24"/>
+          <w:szCs w:val="24"/>
+        </w:rPr>
+        <w:t xml:space="preserve"> </w:t>
+      </w:r>
+      <w:proofErr w:type="spellStart"/>
+      <w:r>
+        <w:rPr>
+          <w:sz w:val="24"/>
+          <w:szCs w:val="24"/>
+        </w:rPr>
+        <w:t>trường</w:t>
+      </w:r>
+      <w:proofErr w:type="spellEnd"/>
+      <w:r>
+        <w:rPr>
+          <w:sz w:val="24"/>
+          <w:szCs w:val="24"/>
+        </w:rPr>
+        <w:t xml:space="preserve"> </w:t>
+      </w:r>
+      <w:proofErr w:type="spellStart"/>
+      <w:r>
+        <w:rPr>
+          <w:sz w:val="24"/>
+          <w:szCs w:val="24"/>
+        </w:rPr>
+        <w:t>hợp</w:t>
+      </w:r>
+      <w:proofErr w:type="spellEnd"/>
+      <w:r>
+        <w:rPr>
+          <w:sz w:val="24"/>
+          <w:szCs w:val="24"/>
+        </w:rPr>
+        <w:t xml:space="preserve"> </w:t>
+      </w:r>
+      <w:proofErr w:type="spellStart"/>
+      <w:r>
+        <w:rPr>
+          <w:sz w:val="24"/>
+          <w:szCs w:val="24"/>
+        </w:rPr>
+        <w:t>rủi</w:t>
+      </w:r>
+      <w:proofErr w:type="spellEnd"/>
+      <w:r>
+        <w:rPr>
+          <w:sz w:val="24"/>
+          <w:szCs w:val="24"/>
+        </w:rPr>
+        <w:t xml:space="preserve"> </w:t>
+      </w:r>
+      <w:proofErr w:type="spellStart"/>
+      <w:r>
+        <w:rPr>
+          <w:sz w:val="24"/>
+          <w:szCs w:val="24"/>
+        </w:rPr>
+        <w:t>ro</w:t>
+      </w:r>
+      <w:proofErr w:type="spellEnd"/>
+      <w:r>
+        <w:rPr>
+          <w:sz w:val="24"/>
+          <w:szCs w:val="24"/>
+        </w:rPr>
+        <w:t xml:space="preserve"> (</w:t>
+      </w:r>
+      <w:proofErr w:type="spellStart"/>
+      <w:r>
+        <w:rPr>
+          <w:sz w:val="24"/>
+          <w:szCs w:val="24"/>
+        </w:rPr>
+        <w:t>hỏng</w:t>
+      </w:r>
+      <w:proofErr w:type="spellEnd"/>
+      <w:r>
+        <w:rPr>
+          <w:sz w:val="24"/>
+          <w:szCs w:val="24"/>
+        </w:rPr>
+        <w:t xml:space="preserve"> </w:t>
+      </w:r>
+      <w:proofErr w:type="spellStart"/>
+      <w:r>
+        <w:rPr>
+          <w:sz w:val="24"/>
+          <w:szCs w:val="24"/>
+        </w:rPr>
+        <w:t>hóc</w:t>
+      </w:r>
+      <w:proofErr w:type="spellEnd"/>
+      <w:r>
+        <w:rPr>
+          <w:sz w:val="24"/>
+          <w:szCs w:val="24"/>
+        </w:rPr>
+        <w:t xml:space="preserve">, </w:t>
+      </w:r>
+      <w:proofErr w:type="spellStart"/>
+      <w:r>
+        <w:rPr>
+          <w:sz w:val="24"/>
+          <w:szCs w:val="24"/>
+        </w:rPr>
+        <w:t>mất</w:t>
+      </w:r>
+      <w:proofErr w:type="spellEnd"/>
+      <w:r>
+        <w:rPr>
+          <w:sz w:val="24"/>
+          <w:szCs w:val="24"/>
+        </w:rPr>
+        <w:t xml:space="preserve">, </w:t>
+      </w:r>
+      <w:proofErr w:type="spellStart"/>
+      <w:r>
+        <w:rPr>
+          <w:sz w:val="24"/>
+          <w:szCs w:val="24"/>
+        </w:rPr>
+        <w:t>thất</w:t>
+      </w:r>
+      <w:proofErr w:type="spellEnd"/>
+      <w:r>
+        <w:rPr>
+          <w:sz w:val="24"/>
+          <w:szCs w:val="24"/>
+        </w:rPr>
+        <w:t xml:space="preserve"> </w:t>
+      </w:r>
+      <w:proofErr w:type="spellStart"/>
+      <w:r>
+        <w:rPr>
+          <w:sz w:val="24"/>
+          <w:szCs w:val="24"/>
+        </w:rPr>
+        <w:t>lạc</w:t>
+      </w:r>
+      <w:proofErr w:type="spellEnd"/>
       <w:proofErr w:type="gramStart"/>
       <w:r>
         <w:rPr>
@@ -1075,8 +3164,113 @@
           <w:sz w:val="24"/>
           <w:szCs w:val="24"/>
         </w:rPr>
-        <w:t>) xảy ra với Thiết bị bảo mật</w:t>
-      </w:r>
+        <w:t xml:space="preserve">) </w:t>
+      </w:r>
+      <w:proofErr w:type="spellStart"/>
+      <w:r>
+        <w:rPr>
+          <w:sz w:val="24"/>
+          <w:szCs w:val="24"/>
+        </w:rPr>
+        <w:t>xảy</w:t>
+      </w:r>
+      <w:proofErr w:type="spellEnd"/>
+      <w:r>
+        <w:rPr>
+          <w:sz w:val="24"/>
+          <w:szCs w:val="24"/>
+        </w:rPr>
+        <w:t xml:space="preserve"> </w:t>
+      </w:r>
+      <w:proofErr w:type="spellStart"/>
+      <w:r>
+        <w:rPr>
+          <w:sz w:val="24"/>
+          <w:szCs w:val="24"/>
+        </w:rPr>
+        <w:t>ra</w:t>
+      </w:r>
+      <w:proofErr w:type="spellEnd"/>
+      <w:r>
+        <w:rPr>
+          <w:sz w:val="24"/>
+          <w:szCs w:val="24"/>
+        </w:rPr>
+        <w:t xml:space="preserve"> </w:t>
+      </w:r>
+      <w:proofErr w:type="spellStart"/>
+      <w:r>
+        <w:rPr>
+          <w:sz w:val="24"/>
+          <w:szCs w:val="24"/>
+        </w:rPr>
+        <w:t>với</w:t>
+      </w:r>
+      <w:proofErr w:type="spellEnd"/>
+      <w:r>
+        <w:rPr>
+          <w:sz w:val="24"/>
+          <w:szCs w:val="24"/>
+        </w:rPr>
+        <w:t xml:space="preserve"> </w:t>
+      </w:r>
+      <w:proofErr w:type="spellStart"/>
+      <w:r>
+        <w:rPr>
+          <w:sz w:val="24"/>
+          <w:szCs w:val="24"/>
+        </w:rPr>
+        <w:t>Thiết</w:t>
+      </w:r>
+      <w:proofErr w:type="spellEnd"/>
+      <w:r>
+        <w:rPr>
+          <w:sz w:val="24"/>
+          <w:szCs w:val="24"/>
+        </w:rPr>
+        <w:t xml:space="preserve"> </w:t>
+      </w:r>
+      <w:proofErr w:type="spellStart"/>
+      <w:r>
+        <w:rPr>
+          <w:sz w:val="24"/>
+          <w:szCs w:val="24"/>
+        </w:rPr>
+        <w:t>bị</w:t>
+      </w:r>
+      <w:proofErr w:type="spellEnd"/>
+      <w:r>
+        <w:rPr>
+          <w:sz w:val="24"/>
+          <w:szCs w:val="24"/>
+        </w:rPr>
+        <w:t xml:space="preserve"> </w:t>
+      </w:r>
+      <w:proofErr w:type="spellStart"/>
+      <w:r>
+        <w:rPr>
+          <w:sz w:val="24"/>
+          <w:szCs w:val="24"/>
+        </w:rPr>
+        <w:t>bảo</w:t>
+      </w:r>
+      <w:proofErr w:type="spellEnd"/>
+      <w:r>
+        <w:rPr>
+          <w:sz w:val="24"/>
+          <w:szCs w:val="24"/>
+        </w:rPr>
+        <w:t xml:space="preserve"> </w:t>
+      </w:r>
+      <w:proofErr w:type="spellStart"/>
+      <w:r>
+        <w:rPr>
+          <w:sz w:val="24"/>
+          <w:szCs w:val="24"/>
+        </w:rPr>
+        <w:t>mật</w:t>
+      </w:r>
+      <w:proofErr w:type="spellEnd"/>
       <w:r>
         <w:rPr>
           <w:i/>
@@ -1103,21 +3297,384 @@
           <w:szCs w:val="24"/>
         </w:rPr>
       </w:pPr>
-      <w:r>
-        <w:rPr>
-          <w:sz w:val="24"/>
-          <w:szCs w:val="24"/>
-        </w:rPr>
-        <w:t xml:space="preserve">Biên bản được lập thành hai (02) bản có nội dung và giá trị như nhau. </w:t>
-      </w:r>
+      <w:proofErr w:type="spellStart"/>
+      <w:r>
+        <w:rPr>
+          <w:sz w:val="24"/>
+          <w:szCs w:val="24"/>
+        </w:rPr>
+        <w:t>Biên</w:t>
+      </w:r>
+      <w:proofErr w:type="spellEnd"/>
+      <w:r>
+        <w:rPr>
+          <w:sz w:val="24"/>
+          <w:szCs w:val="24"/>
+        </w:rPr>
+        <w:t xml:space="preserve"> </w:t>
+      </w:r>
+      <w:proofErr w:type="spellStart"/>
+      <w:r>
+        <w:rPr>
+          <w:sz w:val="24"/>
+          <w:szCs w:val="24"/>
+        </w:rPr>
+        <w:t>bản</w:t>
+      </w:r>
+      <w:proofErr w:type="spellEnd"/>
+      <w:r>
+        <w:rPr>
+          <w:sz w:val="24"/>
+          <w:szCs w:val="24"/>
+        </w:rPr>
+        <w:t xml:space="preserve"> </w:t>
+      </w:r>
+      <w:proofErr w:type="spellStart"/>
+      <w:r>
+        <w:rPr>
+          <w:sz w:val="24"/>
+          <w:szCs w:val="24"/>
+        </w:rPr>
+        <w:t>được</w:t>
+      </w:r>
+      <w:proofErr w:type="spellEnd"/>
+      <w:r>
+        <w:rPr>
+          <w:sz w:val="24"/>
+          <w:szCs w:val="24"/>
+        </w:rPr>
+        <w:t xml:space="preserve"> </w:t>
+      </w:r>
+      <w:proofErr w:type="spellStart"/>
+      <w:r>
+        <w:rPr>
+          <w:sz w:val="24"/>
+          <w:szCs w:val="24"/>
+        </w:rPr>
+        <w:t>lập</w:t>
+      </w:r>
+      <w:proofErr w:type="spellEnd"/>
+      <w:r>
+        <w:rPr>
+          <w:sz w:val="24"/>
+          <w:szCs w:val="24"/>
+        </w:rPr>
+        <w:t xml:space="preserve"> </w:t>
+      </w:r>
+      <w:proofErr w:type="spellStart"/>
+      <w:r>
+        <w:rPr>
+          <w:sz w:val="24"/>
+          <w:szCs w:val="24"/>
+        </w:rPr>
+        <w:t>thành</w:t>
+      </w:r>
+      <w:proofErr w:type="spellEnd"/>
+      <w:r>
+        <w:rPr>
+          <w:sz w:val="24"/>
+          <w:szCs w:val="24"/>
+        </w:rPr>
+        <w:t xml:space="preserve"> </w:t>
+      </w:r>
+      <w:proofErr w:type="spellStart"/>
+      <w:r>
+        <w:rPr>
+          <w:sz w:val="24"/>
+          <w:szCs w:val="24"/>
+        </w:rPr>
+        <w:t>hai</w:t>
+      </w:r>
+      <w:proofErr w:type="spellEnd"/>
+      <w:r>
+        <w:rPr>
+          <w:sz w:val="24"/>
+          <w:szCs w:val="24"/>
+        </w:rPr>
+        <w:t xml:space="preserve"> (02) </w:t>
+      </w:r>
+      <w:proofErr w:type="spellStart"/>
+      <w:r>
+        <w:rPr>
+          <w:sz w:val="24"/>
+          <w:szCs w:val="24"/>
+        </w:rPr>
+        <w:t>bản</w:t>
+      </w:r>
+      <w:proofErr w:type="spellEnd"/>
+      <w:r>
+        <w:rPr>
+          <w:sz w:val="24"/>
+          <w:szCs w:val="24"/>
+        </w:rPr>
+        <w:t xml:space="preserve"> </w:t>
+      </w:r>
+      <w:proofErr w:type="spellStart"/>
+      <w:r>
+        <w:rPr>
+          <w:sz w:val="24"/>
+          <w:szCs w:val="24"/>
+        </w:rPr>
+        <w:t>có</w:t>
+      </w:r>
+      <w:proofErr w:type="spellEnd"/>
+      <w:r>
+        <w:rPr>
+          <w:sz w:val="24"/>
+          <w:szCs w:val="24"/>
+        </w:rPr>
+        <w:t xml:space="preserve"> </w:t>
+      </w:r>
+      <w:proofErr w:type="spellStart"/>
+      <w:r>
+        <w:rPr>
+          <w:sz w:val="24"/>
+          <w:szCs w:val="24"/>
+        </w:rPr>
+        <w:t>nội</w:t>
+      </w:r>
+      <w:proofErr w:type="spellEnd"/>
+      <w:r>
+        <w:rPr>
+          <w:sz w:val="24"/>
+          <w:szCs w:val="24"/>
+        </w:rPr>
+        <w:t xml:space="preserve"> dung </w:t>
+      </w:r>
+      <w:proofErr w:type="spellStart"/>
+      <w:r>
+        <w:rPr>
+          <w:sz w:val="24"/>
+          <w:szCs w:val="24"/>
+        </w:rPr>
+        <w:t>và</w:t>
+      </w:r>
+      <w:proofErr w:type="spellEnd"/>
+      <w:r>
+        <w:rPr>
+          <w:sz w:val="24"/>
+          <w:szCs w:val="24"/>
+        </w:rPr>
+        <w:t xml:space="preserve"> </w:t>
+      </w:r>
+      <w:proofErr w:type="spellStart"/>
+      <w:r>
+        <w:rPr>
+          <w:sz w:val="24"/>
+          <w:szCs w:val="24"/>
+        </w:rPr>
+        <w:t>giá</w:t>
+      </w:r>
+      <w:proofErr w:type="spellEnd"/>
+      <w:r>
+        <w:rPr>
+          <w:sz w:val="24"/>
+          <w:szCs w:val="24"/>
+        </w:rPr>
+        <w:t xml:space="preserve"> </w:t>
+      </w:r>
+      <w:proofErr w:type="spellStart"/>
+      <w:r>
+        <w:rPr>
+          <w:sz w:val="24"/>
+          <w:szCs w:val="24"/>
+        </w:rPr>
+        <w:t>trị</w:t>
+      </w:r>
+      <w:proofErr w:type="spellEnd"/>
+      <w:r>
+        <w:rPr>
+          <w:sz w:val="24"/>
+          <w:szCs w:val="24"/>
+        </w:rPr>
+        <w:t xml:space="preserve"> </w:t>
+      </w:r>
+      <w:proofErr w:type="spellStart"/>
+      <w:r>
+        <w:rPr>
+          <w:sz w:val="24"/>
+          <w:szCs w:val="24"/>
+        </w:rPr>
+        <w:t>như</w:t>
+      </w:r>
+      <w:proofErr w:type="spellEnd"/>
+      <w:r>
+        <w:rPr>
+          <w:sz w:val="24"/>
+          <w:szCs w:val="24"/>
+        </w:rPr>
+        <w:t xml:space="preserve"> </w:t>
+      </w:r>
+      <w:proofErr w:type="spellStart"/>
+      <w:r>
+        <w:rPr>
+          <w:sz w:val="24"/>
+          <w:szCs w:val="24"/>
+        </w:rPr>
+        <w:t>nhau</w:t>
+      </w:r>
+      <w:proofErr w:type="spellEnd"/>
+      <w:r>
+        <w:rPr>
+          <w:sz w:val="24"/>
+          <w:szCs w:val="24"/>
+        </w:rPr>
+        <w:t xml:space="preserve">. </w:t>
+      </w:r>
+      <w:proofErr w:type="spellStart"/>
       <w:proofErr w:type="gramStart"/>
       <w:r>
         <w:rPr>
           <w:sz w:val="24"/>
           <w:szCs w:val="24"/>
         </w:rPr>
-        <w:t>Bên giao giữ một (01) bản, bên nhận giữ một (01) bản</w:t>
-      </w:r>
+        <w:t>Bên</w:t>
+      </w:r>
+      <w:proofErr w:type="spellEnd"/>
+      <w:r>
+        <w:rPr>
+          <w:sz w:val="24"/>
+          <w:szCs w:val="24"/>
+        </w:rPr>
+        <w:t xml:space="preserve"> </w:t>
+      </w:r>
+      <w:proofErr w:type="spellStart"/>
+      <w:r>
+        <w:rPr>
+          <w:sz w:val="24"/>
+          <w:szCs w:val="24"/>
+        </w:rPr>
+        <w:t>giao</w:t>
+      </w:r>
+      <w:proofErr w:type="spellEnd"/>
+      <w:r>
+        <w:rPr>
+          <w:sz w:val="24"/>
+          <w:szCs w:val="24"/>
+        </w:rPr>
+        <w:t xml:space="preserve"> </w:t>
+      </w:r>
+      <w:proofErr w:type="spellStart"/>
+      <w:r>
+        <w:rPr>
+          <w:sz w:val="24"/>
+          <w:szCs w:val="24"/>
+        </w:rPr>
+        <w:t>giữ</w:t>
+      </w:r>
+      <w:proofErr w:type="spellEnd"/>
+      <w:r>
+        <w:rPr>
+          <w:sz w:val="24"/>
+          <w:szCs w:val="24"/>
+        </w:rPr>
+        <w:t xml:space="preserve"> </w:t>
+      </w:r>
+      <w:proofErr w:type="spellStart"/>
+      <w:r>
+        <w:rPr>
+          <w:sz w:val="24"/>
+          <w:szCs w:val="24"/>
+        </w:rPr>
+        <w:t>một</w:t>
+      </w:r>
+      <w:proofErr w:type="spellEnd"/>
+      <w:r>
+        <w:rPr>
+          <w:sz w:val="24"/>
+          <w:szCs w:val="24"/>
+        </w:rPr>
+        <w:t xml:space="preserve"> (01) </w:t>
+      </w:r>
+      <w:proofErr w:type="spellStart"/>
+      <w:r>
+        <w:rPr>
+          <w:sz w:val="24"/>
+          <w:szCs w:val="24"/>
+        </w:rPr>
+        <w:t>bản</w:t>
+      </w:r>
+      <w:proofErr w:type="spellEnd"/>
+      <w:r>
+        <w:rPr>
+          <w:sz w:val="24"/>
+          <w:szCs w:val="24"/>
+        </w:rPr>
+        <w:t xml:space="preserve">, </w:t>
+      </w:r>
+      <w:proofErr w:type="spellStart"/>
+      <w:r>
+        <w:rPr>
+          <w:sz w:val="24"/>
+          <w:szCs w:val="24"/>
+        </w:rPr>
+        <w:t>bên</w:t>
+      </w:r>
+      <w:proofErr w:type="spellEnd"/>
+      <w:r>
+        <w:rPr>
+          <w:sz w:val="24"/>
+          <w:szCs w:val="24"/>
+        </w:rPr>
+        <w:t xml:space="preserve"> </w:t>
+      </w:r>
+      <w:proofErr w:type="spellStart"/>
+      <w:r>
+        <w:rPr>
+          <w:sz w:val="24"/>
+          <w:szCs w:val="24"/>
+        </w:rPr>
+        <w:t>nhận</w:t>
+      </w:r>
+      <w:proofErr w:type="spellEnd"/>
+      <w:r>
+        <w:rPr>
+          <w:sz w:val="24"/>
+          <w:szCs w:val="24"/>
+        </w:rPr>
+        <w:t xml:space="preserve"> </w:t>
+      </w:r>
+      <w:proofErr w:type="spellStart"/>
+      <w:r>
+        <w:rPr>
+          <w:sz w:val="24"/>
+          <w:szCs w:val="24"/>
+        </w:rPr>
+        <w:t>giữ</w:t>
+      </w:r>
+      <w:proofErr w:type="spellEnd"/>
+      <w:r>
+        <w:rPr>
+          <w:sz w:val="24"/>
+          <w:szCs w:val="24"/>
+        </w:rPr>
+        <w:t xml:space="preserve"> </w:t>
+      </w:r>
+      <w:proofErr w:type="spellStart"/>
+      <w:r>
+        <w:rPr>
+          <w:sz w:val="24"/>
+          <w:szCs w:val="24"/>
+        </w:rPr>
+        <w:t>một</w:t>
+      </w:r>
+      <w:proofErr w:type="spellEnd"/>
+      <w:r>
+        <w:rPr>
+          <w:sz w:val="24"/>
+          <w:szCs w:val="24"/>
+        </w:rPr>
+        <w:t xml:space="preserve"> (01) </w:t>
+      </w:r>
+      <w:proofErr w:type="spellStart"/>
+      <w:r>
+        <w:rPr>
+          <w:sz w:val="24"/>
+          <w:szCs w:val="24"/>
+        </w:rPr>
+        <w:t>bản</w:t>
+      </w:r>
+      <w:proofErr w:type="spellEnd"/>
       <w:r>
         <w:rPr>
           <w:i/>
@@ -1218,7 +3775,97 @@
                 <w:sz w:val="24"/>
                 <w:szCs w:val="24"/>
               </w:rPr>
-              <w:t xml:space="preserve"> (Ký, ghi rõ họ tên)</w:t>
+              <w:t xml:space="preserve"> (</w:t>
+            </w:r>
+            <w:proofErr w:type="spellStart"/>
+            <w:r>
+              <w:rPr>
+                <w:i/>
+                <w:sz w:val="24"/>
+                <w:szCs w:val="24"/>
+              </w:rPr>
+              <w:t>Ký</w:t>
+            </w:r>
+            <w:proofErr w:type="spellEnd"/>
+            <w:r>
+              <w:rPr>
+                <w:i/>
+                <w:sz w:val="24"/>
+                <w:szCs w:val="24"/>
+              </w:rPr>
+              <w:t xml:space="preserve">, </w:t>
+            </w:r>
+            <w:proofErr w:type="spellStart"/>
+            <w:r>
+              <w:rPr>
+                <w:i/>
+                <w:sz w:val="24"/>
+                <w:szCs w:val="24"/>
+              </w:rPr>
+              <w:t>ghi</w:t>
+            </w:r>
+            <w:proofErr w:type="spellEnd"/>
+            <w:r>
+              <w:rPr>
+                <w:i/>
+                <w:sz w:val="24"/>
+                <w:szCs w:val="24"/>
+              </w:rPr>
+              <w:t xml:space="preserve"> </w:t>
+            </w:r>
+            <w:proofErr w:type="spellStart"/>
+            <w:r>
+              <w:rPr>
+                <w:i/>
+                <w:sz w:val="24"/>
+                <w:szCs w:val="24"/>
+              </w:rPr>
+              <w:t>rõ</w:t>
+            </w:r>
+            <w:proofErr w:type="spellEnd"/>
+            <w:r>
+              <w:rPr>
+                <w:i/>
+                <w:sz w:val="24"/>
+                <w:szCs w:val="24"/>
+              </w:rPr>
+              <w:t xml:space="preserve"> </w:t>
+            </w:r>
+            <w:proofErr w:type="spellStart"/>
+            <w:r>
+              <w:rPr>
+                <w:i/>
+                <w:sz w:val="24"/>
+                <w:szCs w:val="24"/>
+              </w:rPr>
+              <w:t>họ</w:t>
+            </w:r>
+            <w:proofErr w:type="spellEnd"/>
+            <w:r>
+              <w:rPr>
+                <w:i/>
+                <w:sz w:val="24"/>
+                <w:szCs w:val="24"/>
+              </w:rPr>
+              <w:t xml:space="preserve"> </w:t>
+            </w:r>
+            <w:proofErr w:type="spellStart"/>
+            <w:r>
+              <w:rPr>
+                <w:i/>
+                <w:sz w:val="24"/>
+                <w:szCs w:val="24"/>
+              </w:rPr>
+              <w:t>tên</w:t>
+            </w:r>
+            <w:proofErr w:type="spellEnd"/>
+            <w:r>
+              <w:rPr>
+                <w:i/>
+                <w:sz w:val="24"/>
+                <w:szCs w:val="24"/>
+              </w:rPr>
+              <w:t>)</w:t>
             </w:r>
           </w:p>
         </w:tc>
@@ -1303,13 +3950,47 @@
                 <w:szCs w:val="24"/>
               </w:rPr>
             </w:pPr>
+            <w:proofErr w:type="spellStart"/>
             <w:r>
               <w:rPr>
                 <w:sz w:val="24"/>
                 <w:szCs w:val="24"/>
               </w:rPr>
-              <w:t>Giao dịch viên</w:t>
+              <w:t>Giao</w:t>
             </w:r>
+            <w:proofErr w:type="spellEnd"/>
+            <w:r>
+              <w:rPr>
+                <w:sz w:val="24"/>
+                <w:szCs w:val="24"/>
+              </w:rPr>
+              <w:t xml:space="preserve"> </w:t>
+            </w:r>
+            <w:proofErr w:type="spellStart"/>
+            <w:r>
+              <w:rPr>
+                <w:sz w:val="24"/>
+                <w:szCs w:val="24"/>
+              </w:rPr>
+              <w:t>dịch</w:t>
+            </w:r>
+            <w:proofErr w:type="spellEnd"/>
+            <w:r>
+              <w:rPr>
+                <w:sz w:val="24"/>
+                <w:szCs w:val="24"/>
+              </w:rPr>
+              <w:t xml:space="preserve"> </w:t>
+            </w:r>
+            <w:proofErr w:type="spellStart"/>
+            <w:r>
+              <w:rPr>
+                <w:sz w:val="24"/>
+                <w:szCs w:val="24"/>
+              </w:rPr>
+              <w:t>viên</w:t>
+            </w:r>
+            <w:proofErr w:type="spellEnd"/>
           </w:p>
           <w:p>
             <w:pPr>
@@ -1430,13 +4111,47 @@
                 <w:szCs w:val="24"/>
               </w:rPr>
             </w:pPr>
+            <w:proofErr w:type="spellStart"/>
             <w:r>
               <w:rPr>
                 <w:sz w:val="24"/>
                 <w:szCs w:val="24"/>
               </w:rPr>
-              <w:t>Kiểm soát viên</w:t>
+              <w:t>Kiểm</w:t>
             </w:r>
+            <w:proofErr w:type="spellEnd"/>
+            <w:r>
+              <w:rPr>
+                <w:sz w:val="24"/>
+                <w:szCs w:val="24"/>
+              </w:rPr>
+              <w:t xml:space="preserve"> </w:t>
+            </w:r>
+            <w:proofErr w:type="spellStart"/>
+            <w:r>
+              <w:rPr>
+                <w:sz w:val="24"/>
+                <w:szCs w:val="24"/>
+              </w:rPr>
+              <w:t>soát</w:t>
+            </w:r>
+            <w:proofErr w:type="spellEnd"/>
+            <w:r>
+              <w:rPr>
+                <w:sz w:val="24"/>
+                <w:szCs w:val="24"/>
+              </w:rPr>
+              <w:t xml:space="preserve"> </w:t>
+            </w:r>
+            <w:proofErr w:type="spellStart"/>
+            <w:r>
+              <w:rPr>
+                <w:sz w:val="24"/>
+                <w:szCs w:val="24"/>
+              </w:rPr>
+              <w:t>viên</w:t>
+            </w:r>
+            <w:proofErr w:type="spellEnd"/>
           </w:p>
           <w:p>
             <w:pPr>
@@ -1625,13 +4340,39 @@
           <w:szCs w:val="24"/>
         </w:rPr>
       </w:pPr>
-      <w:r>
-        <w:rPr>
-          <w:sz w:val="24"/>
-          <w:szCs w:val="24"/>
-        </w:rPr>
-        <w:t xml:space="preserve">Tránh các </w:t>
-      </w:r>
+      <w:proofErr w:type="spellStart"/>
+      <w:r>
+        <w:rPr>
+          <w:sz w:val="24"/>
+          <w:szCs w:val="24"/>
+        </w:rPr>
+        <w:t>Tránh</w:t>
+      </w:r>
+      <w:proofErr w:type="spellEnd"/>
+      <w:r>
+        <w:rPr>
+          <w:sz w:val="24"/>
+          <w:szCs w:val="24"/>
+        </w:rPr>
+        <w:t xml:space="preserve"> </w:t>
+      </w:r>
+      <w:proofErr w:type="spellStart"/>
+      <w:r>
+        <w:rPr>
+          <w:sz w:val="24"/>
+          <w:szCs w:val="24"/>
+        </w:rPr>
+        <w:t>các</w:t>
+      </w:r>
+      <w:proofErr w:type="spellEnd"/>
+      <w:r>
+        <w:rPr>
+          <w:sz w:val="24"/>
+          <w:szCs w:val="24"/>
+        </w:rPr>
+        <w:t xml:space="preserve"> </w:t>
+      </w:r>
+      <w:proofErr w:type="spellStart"/>
       <w:proofErr w:type="gramStart"/>
       <w:r>
         <w:rPr>
@@ -1640,21 +4381,200 @@
         </w:rPr>
         <w:t>va</w:t>
       </w:r>
+      <w:proofErr w:type="spellEnd"/>
       <w:proofErr w:type="gramEnd"/>
       <w:r>
         <w:rPr>
           <w:sz w:val="24"/>
           <w:szCs w:val="24"/>
         </w:rPr>
-        <w:t xml:space="preserve"> đập vật lý như làm rơi, va quệt, </w:t>
-      </w:r>
-      <w:r>
-        <w:rPr>
-          <w:sz w:val="24"/>
-          <w:szCs w:val="24"/>
-        </w:rPr>
-        <w:t>tiếp xúc với nước</w:t>
-      </w:r>
+        <w:t xml:space="preserve"> </w:t>
+      </w:r>
+      <w:proofErr w:type="spellStart"/>
+      <w:r>
+        <w:rPr>
+          <w:sz w:val="24"/>
+          <w:szCs w:val="24"/>
+        </w:rPr>
+        <w:t>đập</w:t>
+      </w:r>
+      <w:proofErr w:type="spellEnd"/>
+      <w:r>
+        <w:rPr>
+          <w:sz w:val="24"/>
+          <w:szCs w:val="24"/>
+        </w:rPr>
+        <w:t xml:space="preserve"> </w:t>
+      </w:r>
+      <w:proofErr w:type="spellStart"/>
+      <w:r>
+        <w:rPr>
+          <w:sz w:val="24"/>
+          <w:szCs w:val="24"/>
+        </w:rPr>
+        <w:t>vật</w:t>
+      </w:r>
+      <w:proofErr w:type="spellEnd"/>
+      <w:r>
+        <w:rPr>
+          <w:sz w:val="24"/>
+          <w:szCs w:val="24"/>
+        </w:rPr>
+        <w:t xml:space="preserve"> </w:t>
+      </w:r>
+      <w:proofErr w:type="spellStart"/>
+      <w:r>
+        <w:rPr>
+          <w:sz w:val="24"/>
+          <w:szCs w:val="24"/>
+        </w:rPr>
+        <w:t>lý</w:t>
+      </w:r>
+      <w:proofErr w:type="spellEnd"/>
+      <w:r>
+        <w:rPr>
+          <w:sz w:val="24"/>
+          <w:szCs w:val="24"/>
+        </w:rPr>
+        <w:t xml:space="preserve"> </w:t>
+      </w:r>
+      <w:proofErr w:type="spellStart"/>
+      <w:r>
+        <w:rPr>
+          <w:sz w:val="24"/>
+          <w:szCs w:val="24"/>
+        </w:rPr>
+        <w:t>như</w:t>
+      </w:r>
+      <w:proofErr w:type="spellEnd"/>
+      <w:r>
+        <w:rPr>
+          <w:sz w:val="24"/>
+          <w:szCs w:val="24"/>
+        </w:rPr>
+        <w:t xml:space="preserve"> </w:t>
+      </w:r>
+      <w:proofErr w:type="spellStart"/>
+      <w:r>
+        <w:rPr>
+          <w:sz w:val="24"/>
+          <w:szCs w:val="24"/>
+        </w:rPr>
+        <w:t>làm</w:t>
+      </w:r>
+      <w:proofErr w:type="spellEnd"/>
+      <w:r>
+        <w:rPr>
+          <w:sz w:val="24"/>
+          <w:szCs w:val="24"/>
+        </w:rPr>
+        <w:t xml:space="preserve"> </w:t>
+      </w:r>
+      <w:proofErr w:type="spellStart"/>
+      <w:r>
+        <w:rPr>
+          <w:sz w:val="24"/>
+          <w:szCs w:val="24"/>
+        </w:rPr>
+        <w:t>rơi</w:t>
+      </w:r>
+      <w:proofErr w:type="spellEnd"/>
+      <w:r>
+        <w:rPr>
+          <w:sz w:val="24"/>
+          <w:szCs w:val="24"/>
+        </w:rPr>
+        <w:t xml:space="preserve">, </w:t>
+      </w:r>
+      <w:proofErr w:type="spellStart"/>
+      <w:r>
+        <w:rPr>
+          <w:sz w:val="24"/>
+          <w:szCs w:val="24"/>
+        </w:rPr>
+        <w:t>va</w:t>
+      </w:r>
+      <w:proofErr w:type="spellEnd"/>
+      <w:r>
+        <w:rPr>
+          <w:sz w:val="24"/>
+          <w:szCs w:val="24"/>
+        </w:rPr>
+        <w:t xml:space="preserve"> </w:t>
+      </w:r>
+      <w:proofErr w:type="spellStart"/>
+      <w:r>
+        <w:rPr>
+          <w:sz w:val="24"/>
+          <w:szCs w:val="24"/>
+        </w:rPr>
+        <w:t>quệt</w:t>
+      </w:r>
+      <w:proofErr w:type="spellEnd"/>
+      <w:r>
+        <w:rPr>
+          <w:sz w:val="24"/>
+          <w:szCs w:val="24"/>
+        </w:rPr>
+        <w:t xml:space="preserve">, </w:t>
+      </w:r>
+      <w:proofErr w:type="spellStart"/>
+      <w:r>
+        <w:rPr>
+          <w:sz w:val="24"/>
+          <w:szCs w:val="24"/>
+        </w:rPr>
+        <w:t>tiếp</w:t>
+      </w:r>
+      <w:proofErr w:type="spellEnd"/>
+      <w:r>
+        <w:rPr>
+          <w:sz w:val="24"/>
+          <w:szCs w:val="24"/>
+        </w:rPr>
+        <w:t xml:space="preserve"> </w:t>
+      </w:r>
+      <w:proofErr w:type="spellStart"/>
+      <w:r>
+        <w:rPr>
+          <w:sz w:val="24"/>
+          <w:szCs w:val="24"/>
+        </w:rPr>
+        <w:t>xúc</w:t>
+      </w:r>
+      <w:proofErr w:type="spellEnd"/>
+      <w:r>
+        <w:rPr>
+          <w:sz w:val="24"/>
+          <w:szCs w:val="24"/>
+        </w:rPr>
+        <w:t xml:space="preserve"> </w:t>
+      </w:r>
+      <w:proofErr w:type="spellStart"/>
+      <w:r>
+        <w:rPr>
+          <w:sz w:val="24"/>
+          <w:szCs w:val="24"/>
+        </w:rPr>
+        <w:t>với</w:t>
+      </w:r>
+      <w:proofErr w:type="spellEnd"/>
+      <w:r>
+        <w:rPr>
+          <w:sz w:val="24"/>
+          <w:szCs w:val="24"/>
+        </w:rPr>
+        <w:t xml:space="preserve"> </w:t>
+      </w:r>
+      <w:proofErr w:type="spellStart"/>
+      <w:r>
+        <w:rPr>
+          <w:sz w:val="24"/>
+          <w:szCs w:val="24"/>
+        </w:rPr>
+        <w:t>nước</w:t>
+      </w:r>
+      <w:proofErr w:type="spellEnd"/>
       <w:r>
         <w:rPr>
           <w:sz w:val="24"/>
@@ -1686,27 +4606,959 @@
           <w:szCs w:val="24"/>
         </w:rPr>
       </w:pPr>
-      <w:r>
-        <w:rPr>
-          <w:sz w:val="24"/>
-          <w:szCs w:val="24"/>
-        </w:rPr>
-        <w:t xml:space="preserve">Không được phép mở hay tự tiện thay pin trong trường hợp Thiết bị bảo mật hết pin, hỏng, không hiển thị dãy số bảo mật trên màn hình. Trong trường hợp thiết bị bảo mật không sử dụng được, </w:t>
-      </w:r>
-      <w:r>
-        <w:rPr>
-          <w:sz w:val="24"/>
-          <w:szCs w:val="24"/>
-        </w:rPr>
-        <w:t>Quý khách vui lòng</w:t>
-      </w:r>
-      <w:r>
-        <w:rPr>
-          <w:sz w:val="24"/>
-          <w:szCs w:val="24"/>
-        </w:rPr>
-        <w:t xml:space="preserve"> liên hệ với Agribank chi nhánh nơi đăng ký sử dụng dịch vụ để được tư vấn và giúp đỡ</w:t>
-      </w:r>
+      <w:proofErr w:type="spellStart"/>
+      <w:r>
+        <w:rPr>
+          <w:sz w:val="24"/>
+          <w:szCs w:val="24"/>
+        </w:rPr>
+        <w:t>Không</w:t>
+      </w:r>
+      <w:proofErr w:type="spellEnd"/>
+      <w:r>
+        <w:rPr>
+          <w:sz w:val="24"/>
+          <w:szCs w:val="24"/>
+        </w:rPr>
+        <w:t xml:space="preserve"> </w:t>
+      </w:r>
+      <w:proofErr w:type="spellStart"/>
+      <w:r>
+        <w:rPr>
+          <w:sz w:val="24"/>
+          <w:szCs w:val="24"/>
+        </w:rPr>
+        <w:t>được</w:t>
+      </w:r>
+      <w:proofErr w:type="spellEnd"/>
+      <w:r>
+        <w:rPr>
+          <w:sz w:val="24"/>
+          <w:szCs w:val="24"/>
+        </w:rPr>
+        <w:t xml:space="preserve"> </w:t>
+      </w:r>
+      <w:proofErr w:type="spellStart"/>
+      <w:r>
+        <w:rPr>
+          <w:sz w:val="24"/>
+          <w:szCs w:val="24"/>
+        </w:rPr>
+        <w:t>phép</w:t>
+      </w:r>
+      <w:proofErr w:type="spellEnd"/>
+      <w:r>
+        <w:rPr>
+          <w:sz w:val="24"/>
+          <w:szCs w:val="24"/>
+        </w:rPr>
+        <w:t xml:space="preserve"> </w:t>
+      </w:r>
+      <w:proofErr w:type="spellStart"/>
+      <w:r>
+        <w:rPr>
+          <w:sz w:val="24"/>
+          <w:szCs w:val="24"/>
+        </w:rPr>
+        <w:t>mở</w:t>
+      </w:r>
+      <w:proofErr w:type="spellEnd"/>
+      <w:r>
+        <w:rPr>
+          <w:sz w:val="24"/>
+          <w:szCs w:val="24"/>
+        </w:rPr>
+        <w:t xml:space="preserve"> hay </w:t>
+      </w:r>
+      <w:proofErr w:type="spellStart"/>
+      <w:r>
+        <w:rPr>
+          <w:sz w:val="24"/>
+          <w:szCs w:val="24"/>
+        </w:rPr>
+        <w:t>tự</w:t>
+      </w:r>
+      <w:proofErr w:type="spellEnd"/>
+      <w:r>
+        <w:rPr>
+          <w:sz w:val="24"/>
+          <w:szCs w:val="24"/>
+        </w:rPr>
+        <w:t xml:space="preserve"> </w:t>
+      </w:r>
+      <w:proofErr w:type="spellStart"/>
+      <w:r>
+        <w:rPr>
+          <w:sz w:val="24"/>
+          <w:szCs w:val="24"/>
+        </w:rPr>
+        <w:t>tiện</w:t>
+      </w:r>
+      <w:proofErr w:type="spellEnd"/>
+      <w:r>
+        <w:rPr>
+          <w:sz w:val="24"/>
+          <w:szCs w:val="24"/>
+        </w:rPr>
+        <w:t xml:space="preserve"> </w:t>
+      </w:r>
+      <w:proofErr w:type="spellStart"/>
+      <w:r>
+        <w:rPr>
+          <w:sz w:val="24"/>
+          <w:szCs w:val="24"/>
+        </w:rPr>
+        <w:t>thay</w:t>
+      </w:r>
+      <w:proofErr w:type="spellEnd"/>
+      <w:r>
+        <w:rPr>
+          <w:sz w:val="24"/>
+          <w:szCs w:val="24"/>
+        </w:rPr>
+        <w:t xml:space="preserve"> pin </w:t>
+      </w:r>
+      <w:proofErr w:type="spellStart"/>
+      <w:r>
+        <w:rPr>
+          <w:sz w:val="24"/>
+          <w:szCs w:val="24"/>
+        </w:rPr>
+        <w:t>trong</w:t>
+      </w:r>
+      <w:proofErr w:type="spellEnd"/>
+      <w:r>
+        <w:rPr>
+          <w:sz w:val="24"/>
+          <w:szCs w:val="24"/>
+        </w:rPr>
+        <w:t xml:space="preserve"> </w:t>
+      </w:r>
+      <w:proofErr w:type="spellStart"/>
+      <w:r>
+        <w:rPr>
+          <w:sz w:val="24"/>
+          <w:szCs w:val="24"/>
+        </w:rPr>
+        <w:t>trường</w:t>
+      </w:r>
+      <w:proofErr w:type="spellEnd"/>
+      <w:r>
+        <w:rPr>
+          <w:sz w:val="24"/>
+          <w:szCs w:val="24"/>
+        </w:rPr>
+        <w:t xml:space="preserve"> </w:t>
+      </w:r>
+      <w:proofErr w:type="spellStart"/>
+      <w:r>
+        <w:rPr>
+          <w:sz w:val="24"/>
+          <w:szCs w:val="24"/>
+        </w:rPr>
+        <w:t>hợp</w:t>
+      </w:r>
+      <w:proofErr w:type="spellEnd"/>
+      <w:r>
+        <w:rPr>
+          <w:sz w:val="24"/>
+          <w:szCs w:val="24"/>
+        </w:rPr>
+        <w:t xml:space="preserve"> </w:t>
+      </w:r>
+      <w:proofErr w:type="spellStart"/>
+      <w:r>
+        <w:rPr>
+          <w:sz w:val="24"/>
+          <w:szCs w:val="24"/>
+        </w:rPr>
+        <w:t>Thiết</w:t>
+      </w:r>
+      <w:proofErr w:type="spellEnd"/>
+      <w:r>
+        <w:rPr>
+          <w:sz w:val="24"/>
+          <w:szCs w:val="24"/>
+        </w:rPr>
+        <w:t xml:space="preserve"> </w:t>
+      </w:r>
+      <w:proofErr w:type="spellStart"/>
+      <w:r>
+        <w:rPr>
+          <w:sz w:val="24"/>
+          <w:szCs w:val="24"/>
+        </w:rPr>
+        <w:t>bị</w:t>
+      </w:r>
+      <w:proofErr w:type="spellEnd"/>
+      <w:r>
+        <w:rPr>
+          <w:sz w:val="24"/>
+          <w:szCs w:val="24"/>
+        </w:rPr>
+        <w:t xml:space="preserve"> </w:t>
+      </w:r>
+      <w:proofErr w:type="spellStart"/>
+      <w:r>
+        <w:rPr>
+          <w:sz w:val="24"/>
+          <w:szCs w:val="24"/>
+        </w:rPr>
+        <w:t>bảo</w:t>
+      </w:r>
+      <w:proofErr w:type="spellEnd"/>
+      <w:r>
+        <w:rPr>
+          <w:sz w:val="24"/>
+          <w:szCs w:val="24"/>
+        </w:rPr>
+        <w:t xml:space="preserve"> </w:t>
+      </w:r>
+      <w:proofErr w:type="spellStart"/>
+      <w:r>
+        <w:rPr>
+          <w:sz w:val="24"/>
+          <w:szCs w:val="24"/>
+        </w:rPr>
+        <w:t>mật</w:t>
+      </w:r>
+      <w:proofErr w:type="spellEnd"/>
+      <w:r>
+        <w:rPr>
+          <w:sz w:val="24"/>
+          <w:szCs w:val="24"/>
+        </w:rPr>
+        <w:t xml:space="preserve"> </w:t>
+      </w:r>
+      <w:proofErr w:type="spellStart"/>
+      <w:r>
+        <w:rPr>
+          <w:sz w:val="24"/>
+          <w:szCs w:val="24"/>
+        </w:rPr>
+        <w:t>hết</w:t>
+      </w:r>
+      <w:proofErr w:type="spellEnd"/>
+      <w:r>
+        <w:rPr>
+          <w:sz w:val="24"/>
+          <w:szCs w:val="24"/>
+        </w:rPr>
+        <w:t xml:space="preserve"> pin, </w:t>
+      </w:r>
+      <w:proofErr w:type="spellStart"/>
+      <w:r>
+        <w:rPr>
+          <w:sz w:val="24"/>
+          <w:szCs w:val="24"/>
+        </w:rPr>
+        <w:t>hỏng</w:t>
+      </w:r>
+      <w:proofErr w:type="spellEnd"/>
+      <w:r>
+        <w:rPr>
+          <w:sz w:val="24"/>
+          <w:szCs w:val="24"/>
+        </w:rPr>
+        <w:t xml:space="preserve">, </w:t>
+      </w:r>
+      <w:proofErr w:type="spellStart"/>
+      <w:r>
+        <w:rPr>
+          <w:sz w:val="24"/>
+          <w:szCs w:val="24"/>
+        </w:rPr>
+        <w:t>không</w:t>
+      </w:r>
+      <w:proofErr w:type="spellEnd"/>
+      <w:r>
+        <w:rPr>
+          <w:sz w:val="24"/>
+          <w:szCs w:val="24"/>
+        </w:rPr>
+        <w:t xml:space="preserve"> </w:t>
+      </w:r>
+      <w:proofErr w:type="spellStart"/>
+      <w:r>
+        <w:rPr>
+          <w:sz w:val="24"/>
+          <w:szCs w:val="24"/>
+        </w:rPr>
+        <w:t>hiển</w:t>
+      </w:r>
+      <w:proofErr w:type="spellEnd"/>
+      <w:r>
+        <w:rPr>
+          <w:sz w:val="24"/>
+          <w:szCs w:val="24"/>
+        </w:rPr>
+        <w:t xml:space="preserve"> </w:t>
+      </w:r>
+      <w:proofErr w:type="spellStart"/>
+      <w:r>
+        <w:rPr>
+          <w:sz w:val="24"/>
+          <w:szCs w:val="24"/>
+        </w:rPr>
+        <w:t>thị</w:t>
+      </w:r>
+      <w:proofErr w:type="spellEnd"/>
+      <w:r>
+        <w:rPr>
+          <w:sz w:val="24"/>
+          <w:szCs w:val="24"/>
+        </w:rPr>
+        <w:t xml:space="preserve"> </w:t>
+      </w:r>
+      <w:proofErr w:type="spellStart"/>
+      <w:r>
+        <w:rPr>
+          <w:sz w:val="24"/>
+          <w:szCs w:val="24"/>
+        </w:rPr>
+        <w:t>dãy</w:t>
+      </w:r>
+      <w:proofErr w:type="spellEnd"/>
+      <w:r>
+        <w:rPr>
+          <w:sz w:val="24"/>
+          <w:szCs w:val="24"/>
+        </w:rPr>
+        <w:t xml:space="preserve"> </w:t>
+      </w:r>
+      <w:proofErr w:type="spellStart"/>
+      <w:r>
+        <w:rPr>
+          <w:sz w:val="24"/>
+          <w:szCs w:val="24"/>
+        </w:rPr>
+        <w:t>số</w:t>
+      </w:r>
+      <w:proofErr w:type="spellEnd"/>
+      <w:r>
+        <w:rPr>
+          <w:sz w:val="24"/>
+          <w:szCs w:val="24"/>
+        </w:rPr>
+        <w:t xml:space="preserve"> </w:t>
+      </w:r>
+      <w:proofErr w:type="spellStart"/>
+      <w:r>
+        <w:rPr>
+          <w:sz w:val="24"/>
+          <w:szCs w:val="24"/>
+        </w:rPr>
+        <w:t>bảo</w:t>
+      </w:r>
+      <w:proofErr w:type="spellEnd"/>
+      <w:r>
+        <w:rPr>
+          <w:sz w:val="24"/>
+          <w:szCs w:val="24"/>
+        </w:rPr>
+        <w:t xml:space="preserve"> </w:t>
+      </w:r>
+      <w:proofErr w:type="spellStart"/>
+      <w:r>
+        <w:rPr>
+          <w:sz w:val="24"/>
+          <w:szCs w:val="24"/>
+        </w:rPr>
+        <w:t>mật</w:t>
+      </w:r>
+      <w:proofErr w:type="spellEnd"/>
+      <w:r>
+        <w:rPr>
+          <w:sz w:val="24"/>
+          <w:szCs w:val="24"/>
+        </w:rPr>
+        <w:t xml:space="preserve"> </w:t>
+      </w:r>
+      <w:proofErr w:type="spellStart"/>
+      <w:r>
+        <w:rPr>
+          <w:sz w:val="24"/>
+          <w:szCs w:val="24"/>
+        </w:rPr>
+        <w:t>trên</w:t>
+      </w:r>
+      <w:proofErr w:type="spellEnd"/>
+      <w:r>
+        <w:rPr>
+          <w:sz w:val="24"/>
+          <w:szCs w:val="24"/>
+        </w:rPr>
+        <w:t xml:space="preserve"> </w:t>
+      </w:r>
+      <w:proofErr w:type="spellStart"/>
+      <w:r>
+        <w:rPr>
+          <w:sz w:val="24"/>
+          <w:szCs w:val="24"/>
+        </w:rPr>
+        <w:t>màn</w:t>
+      </w:r>
+      <w:proofErr w:type="spellEnd"/>
+      <w:r>
+        <w:rPr>
+          <w:sz w:val="24"/>
+          <w:szCs w:val="24"/>
+        </w:rPr>
+        <w:t xml:space="preserve"> </w:t>
+      </w:r>
+      <w:proofErr w:type="spellStart"/>
+      <w:r>
+        <w:rPr>
+          <w:sz w:val="24"/>
+          <w:szCs w:val="24"/>
+        </w:rPr>
+        <w:t>hình</w:t>
+      </w:r>
+      <w:proofErr w:type="spellEnd"/>
+      <w:r>
+        <w:rPr>
+          <w:sz w:val="24"/>
+          <w:szCs w:val="24"/>
+        </w:rPr>
+        <w:t xml:space="preserve">. </w:t>
+      </w:r>
+      <w:proofErr w:type="spellStart"/>
+      <w:r>
+        <w:rPr>
+          <w:sz w:val="24"/>
+          <w:szCs w:val="24"/>
+        </w:rPr>
+        <w:t>Trong</w:t>
+      </w:r>
+      <w:proofErr w:type="spellEnd"/>
+      <w:r>
+        <w:rPr>
+          <w:sz w:val="24"/>
+          <w:szCs w:val="24"/>
+        </w:rPr>
+        <w:t xml:space="preserve"> </w:t>
+      </w:r>
+      <w:proofErr w:type="spellStart"/>
+      <w:r>
+        <w:rPr>
+          <w:sz w:val="24"/>
+          <w:szCs w:val="24"/>
+        </w:rPr>
+        <w:t>trường</w:t>
+      </w:r>
+      <w:proofErr w:type="spellEnd"/>
+      <w:r>
+        <w:rPr>
+          <w:sz w:val="24"/>
+          <w:szCs w:val="24"/>
+        </w:rPr>
+        <w:t xml:space="preserve"> </w:t>
+      </w:r>
+      <w:proofErr w:type="spellStart"/>
+      <w:r>
+        <w:rPr>
+          <w:sz w:val="24"/>
+          <w:szCs w:val="24"/>
+        </w:rPr>
+        <w:t>hợp</w:t>
+      </w:r>
+      <w:proofErr w:type="spellEnd"/>
+      <w:r>
+        <w:rPr>
+          <w:sz w:val="24"/>
+          <w:szCs w:val="24"/>
+        </w:rPr>
+        <w:t xml:space="preserve"> </w:t>
+      </w:r>
+      <w:proofErr w:type="spellStart"/>
+      <w:r>
+        <w:rPr>
+          <w:sz w:val="24"/>
+          <w:szCs w:val="24"/>
+        </w:rPr>
+        <w:t>thiết</w:t>
+      </w:r>
+      <w:proofErr w:type="spellEnd"/>
+      <w:r>
+        <w:rPr>
+          <w:sz w:val="24"/>
+          <w:szCs w:val="24"/>
+        </w:rPr>
+        <w:t xml:space="preserve"> </w:t>
+      </w:r>
+      <w:proofErr w:type="spellStart"/>
+      <w:r>
+        <w:rPr>
+          <w:sz w:val="24"/>
+          <w:szCs w:val="24"/>
+        </w:rPr>
+        <w:t>bị</w:t>
+      </w:r>
+      <w:proofErr w:type="spellEnd"/>
+      <w:r>
+        <w:rPr>
+          <w:sz w:val="24"/>
+          <w:szCs w:val="24"/>
+        </w:rPr>
+        <w:t xml:space="preserve"> </w:t>
+      </w:r>
+      <w:proofErr w:type="spellStart"/>
+      <w:r>
+        <w:rPr>
+          <w:sz w:val="24"/>
+          <w:szCs w:val="24"/>
+        </w:rPr>
+        <w:t>bảo</w:t>
+      </w:r>
+      <w:proofErr w:type="spellEnd"/>
+      <w:r>
+        <w:rPr>
+          <w:sz w:val="24"/>
+          <w:szCs w:val="24"/>
+        </w:rPr>
+        <w:t xml:space="preserve"> </w:t>
+      </w:r>
+      <w:proofErr w:type="spellStart"/>
+      <w:r>
+        <w:rPr>
+          <w:sz w:val="24"/>
+          <w:szCs w:val="24"/>
+        </w:rPr>
+        <w:t>mật</w:t>
+      </w:r>
+      <w:proofErr w:type="spellEnd"/>
+      <w:r>
+        <w:rPr>
+          <w:sz w:val="24"/>
+          <w:szCs w:val="24"/>
+        </w:rPr>
+        <w:t xml:space="preserve"> </w:t>
+      </w:r>
+      <w:proofErr w:type="spellStart"/>
+      <w:r>
+        <w:rPr>
+          <w:sz w:val="24"/>
+          <w:szCs w:val="24"/>
+        </w:rPr>
+        <w:t>không</w:t>
+      </w:r>
+      <w:proofErr w:type="spellEnd"/>
+      <w:r>
+        <w:rPr>
+          <w:sz w:val="24"/>
+          <w:szCs w:val="24"/>
+        </w:rPr>
+        <w:t xml:space="preserve"> </w:t>
+      </w:r>
+      <w:proofErr w:type="spellStart"/>
+      <w:r>
+        <w:rPr>
+          <w:sz w:val="24"/>
+          <w:szCs w:val="24"/>
+        </w:rPr>
+        <w:t>sử</w:t>
+      </w:r>
+      <w:proofErr w:type="spellEnd"/>
+      <w:r>
+        <w:rPr>
+          <w:sz w:val="24"/>
+          <w:szCs w:val="24"/>
+        </w:rPr>
+        <w:t xml:space="preserve"> </w:t>
+      </w:r>
+      <w:proofErr w:type="spellStart"/>
+      <w:r>
+        <w:rPr>
+          <w:sz w:val="24"/>
+          <w:szCs w:val="24"/>
+        </w:rPr>
+        <w:t>dụng</w:t>
+      </w:r>
+      <w:proofErr w:type="spellEnd"/>
+      <w:r>
+        <w:rPr>
+          <w:sz w:val="24"/>
+          <w:szCs w:val="24"/>
+        </w:rPr>
+        <w:t xml:space="preserve"> </w:t>
+      </w:r>
+      <w:proofErr w:type="spellStart"/>
+      <w:r>
+        <w:rPr>
+          <w:sz w:val="24"/>
+          <w:szCs w:val="24"/>
+        </w:rPr>
+        <w:t>được</w:t>
+      </w:r>
+      <w:proofErr w:type="spellEnd"/>
+      <w:r>
+        <w:rPr>
+          <w:sz w:val="24"/>
+          <w:szCs w:val="24"/>
+        </w:rPr>
+        <w:t xml:space="preserve">, </w:t>
+      </w:r>
+      <w:proofErr w:type="spellStart"/>
+      <w:r>
+        <w:rPr>
+          <w:sz w:val="24"/>
+          <w:szCs w:val="24"/>
+        </w:rPr>
+        <w:t>Quý</w:t>
+      </w:r>
+      <w:proofErr w:type="spellEnd"/>
+      <w:r>
+        <w:rPr>
+          <w:sz w:val="24"/>
+          <w:szCs w:val="24"/>
+        </w:rPr>
+        <w:t xml:space="preserve"> </w:t>
+      </w:r>
+      <w:proofErr w:type="spellStart"/>
+      <w:r>
+        <w:rPr>
+          <w:sz w:val="24"/>
+          <w:szCs w:val="24"/>
+        </w:rPr>
+        <w:t>khách</w:t>
+      </w:r>
+      <w:proofErr w:type="spellEnd"/>
+      <w:r>
+        <w:rPr>
+          <w:sz w:val="24"/>
+          <w:szCs w:val="24"/>
+        </w:rPr>
+        <w:t xml:space="preserve"> </w:t>
+      </w:r>
+      <w:proofErr w:type="spellStart"/>
+      <w:r>
+        <w:rPr>
+          <w:sz w:val="24"/>
+          <w:szCs w:val="24"/>
+        </w:rPr>
+        <w:t>vui</w:t>
+      </w:r>
+      <w:proofErr w:type="spellEnd"/>
+      <w:r>
+        <w:rPr>
+          <w:sz w:val="24"/>
+          <w:szCs w:val="24"/>
+        </w:rPr>
+        <w:t xml:space="preserve"> </w:t>
+      </w:r>
+      <w:proofErr w:type="spellStart"/>
+      <w:r>
+        <w:rPr>
+          <w:sz w:val="24"/>
+          <w:szCs w:val="24"/>
+        </w:rPr>
+        <w:t>lòng</w:t>
+      </w:r>
+      <w:proofErr w:type="spellEnd"/>
+      <w:r>
+        <w:rPr>
+          <w:sz w:val="24"/>
+          <w:szCs w:val="24"/>
+        </w:rPr>
+        <w:t xml:space="preserve"> </w:t>
+      </w:r>
+      <w:proofErr w:type="spellStart"/>
+      <w:r>
+        <w:rPr>
+          <w:sz w:val="24"/>
+          <w:szCs w:val="24"/>
+        </w:rPr>
+        <w:t>liên</w:t>
+      </w:r>
+      <w:proofErr w:type="spellEnd"/>
+      <w:r>
+        <w:rPr>
+          <w:sz w:val="24"/>
+          <w:szCs w:val="24"/>
+        </w:rPr>
+        <w:t xml:space="preserve"> </w:t>
+      </w:r>
+      <w:proofErr w:type="spellStart"/>
+      <w:r>
+        <w:rPr>
+          <w:sz w:val="24"/>
+          <w:szCs w:val="24"/>
+        </w:rPr>
+        <w:t>hệ</w:t>
+      </w:r>
+      <w:proofErr w:type="spellEnd"/>
+      <w:r>
+        <w:rPr>
+          <w:sz w:val="24"/>
+          <w:szCs w:val="24"/>
+        </w:rPr>
+        <w:t xml:space="preserve"> </w:t>
+      </w:r>
+      <w:proofErr w:type="spellStart"/>
+      <w:r>
+        <w:rPr>
+          <w:sz w:val="24"/>
+          <w:szCs w:val="24"/>
+        </w:rPr>
+        <w:t>với</w:t>
+      </w:r>
+      <w:proofErr w:type="spellEnd"/>
+      <w:r>
+        <w:rPr>
+          <w:sz w:val="24"/>
+          <w:szCs w:val="24"/>
+        </w:rPr>
+        <w:t xml:space="preserve"> </w:t>
+      </w:r>
+      <w:proofErr w:type="spellStart"/>
+      <w:r>
+        <w:rPr>
+          <w:sz w:val="24"/>
+          <w:szCs w:val="24"/>
+        </w:rPr>
+        <w:t>Agribank</w:t>
+      </w:r>
+      <w:proofErr w:type="spellEnd"/>
+      <w:r>
+        <w:rPr>
+          <w:sz w:val="24"/>
+          <w:szCs w:val="24"/>
+        </w:rPr>
+        <w:t xml:space="preserve"> chi </w:t>
+      </w:r>
+      <w:proofErr w:type="spellStart"/>
+      <w:r>
+        <w:rPr>
+          <w:sz w:val="24"/>
+          <w:szCs w:val="24"/>
+        </w:rPr>
+        <w:t>nhánh</w:t>
+      </w:r>
+      <w:proofErr w:type="spellEnd"/>
+      <w:r>
+        <w:rPr>
+          <w:sz w:val="24"/>
+          <w:szCs w:val="24"/>
+        </w:rPr>
+        <w:t xml:space="preserve"> </w:t>
+      </w:r>
+      <w:proofErr w:type="spellStart"/>
+      <w:r>
+        <w:rPr>
+          <w:sz w:val="24"/>
+          <w:szCs w:val="24"/>
+        </w:rPr>
+        <w:t>nơi</w:t>
+      </w:r>
+      <w:proofErr w:type="spellEnd"/>
+      <w:r>
+        <w:rPr>
+          <w:sz w:val="24"/>
+          <w:szCs w:val="24"/>
+        </w:rPr>
+        <w:t xml:space="preserve"> </w:t>
+      </w:r>
+      <w:proofErr w:type="spellStart"/>
+      <w:r>
+        <w:rPr>
+          <w:sz w:val="24"/>
+          <w:szCs w:val="24"/>
+        </w:rPr>
+        <w:t>đăng</w:t>
+      </w:r>
+      <w:proofErr w:type="spellEnd"/>
+      <w:r>
+        <w:rPr>
+          <w:sz w:val="24"/>
+          <w:szCs w:val="24"/>
+        </w:rPr>
+        <w:t xml:space="preserve"> </w:t>
+      </w:r>
+      <w:proofErr w:type="spellStart"/>
+      <w:r>
+        <w:rPr>
+          <w:sz w:val="24"/>
+          <w:szCs w:val="24"/>
+        </w:rPr>
+        <w:t>ký</w:t>
+      </w:r>
+      <w:proofErr w:type="spellEnd"/>
+      <w:r>
+        <w:rPr>
+          <w:sz w:val="24"/>
+          <w:szCs w:val="24"/>
+        </w:rPr>
+        <w:t xml:space="preserve"> </w:t>
+      </w:r>
+      <w:proofErr w:type="spellStart"/>
+      <w:r>
+        <w:rPr>
+          <w:sz w:val="24"/>
+          <w:szCs w:val="24"/>
+        </w:rPr>
+        <w:t>sử</w:t>
+      </w:r>
+      <w:proofErr w:type="spellEnd"/>
+      <w:r>
+        <w:rPr>
+          <w:sz w:val="24"/>
+          <w:szCs w:val="24"/>
+        </w:rPr>
+        <w:t xml:space="preserve"> </w:t>
+      </w:r>
+      <w:proofErr w:type="spellStart"/>
+      <w:r>
+        <w:rPr>
+          <w:sz w:val="24"/>
+          <w:szCs w:val="24"/>
+        </w:rPr>
+        <w:t>dụng</w:t>
+      </w:r>
+      <w:proofErr w:type="spellEnd"/>
+      <w:r>
+        <w:rPr>
+          <w:sz w:val="24"/>
+          <w:szCs w:val="24"/>
+        </w:rPr>
+        <w:t xml:space="preserve"> </w:t>
+      </w:r>
+      <w:proofErr w:type="spellStart"/>
+      <w:r>
+        <w:rPr>
+          <w:sz w:val="24"/>
+          <w:szCs w:val="24"/>
+        </w:rPr>
+        <w:t>dịch</w:t>
+      </w:r>
+      <w:proofErr w:type="spellEnd"/>
+      <w:r>
+        <w:rPr>
+          <w:sz w:val="24"/>
+          <w:szCs w:val="24"/>
+        </w:rPr>
+        <w:t xml:space="preserve"> </w:t>
+      </w:r>
+      <w:proofErr w:type="spellStart"/>
+      <w:r>
+        <w:rPr>
+          <w:sz w:val="24"/>
+          <w:szCs w:val="24"/>
+        </w:rPr>
+        <w:t>vụ</w:t>
+      </w:r>
+      <w:proofErr w:type="spellEnd"/>
+      <w:r>
+        <w:rPr>
+          <w:sz w:val="24"/>
+          <w:szCs w:val="24"/>
+        </w:rPr>
+        <w:t xml:space="preserve"> </w:t>
+      </w:r>
+      <w:proofErr w:type="spellStart"/>
+      <w:r>
+        <w:rPr>
+          <w:sz w:val="24"/>
+          <w:szCs w:val="24"/>
+        </w:rPr>
+        <w:t>để</w:t>
+      </w:r>
+      <w:proofErr w:type="spellEnd"/>
+      <w:r>
+        <w:rPr>
+          <w:sz w:val="24"/>
+          <w:szCs w:val="24"/>
+        </w:rPr>
+        <w:t xml:space="preserve"> </w:t>
+      </w:r>
+      <w:proofErr w:type="spellStart"/>
+      <w:r>
+        <w:rPr>
+          <w:sz w:val="24"/>
+          <w:szCs w:val="24"/>
+        </w:rPr>
+        <w:t>được</w:t>
+      </w:r>
+      <w:proofErr w:type="spellEnd"/>
+      <w:r>
+        <w:rPr>
+          <w:sz w:val="24"/>
+          <w:szCs w:val="24"/>
+        </w:rPr>
+        <w:t xml:space="preserve"> </w:t>
+      </w:r>
+      <w:proofErr w:type="spellStart"/>
+      <w:r>
+        <w:rPr>
+          <w:sz w:val="24"/>
+          <w:szCs w:val="24"/>
+        </w:rPr>
+        <w:t>tư</w:t>
+      </w:r>
+      <w:proofErr w:type="spellEnd"/>
+      <w:r>
+        <w:rPr>
+          <w:sz w:val="24"/>
+          <w:szCs w:val="24"/>
+        </w:rPr>
+        <w:t xml:space="preserve"> </w:t>
+      </w:r>
+      <w:proofErr w:type="spellStart"/>
+      <w:r>
+        <w:rPr>
+          <w:sz w:val="24"/>
+          <w:szCs w:val="24"/>
+        </w:rPr>
+        <w:t>vấn</w:t>
+      </w:r>
+      <w:proofErr w:type="spellEnd"/>
+      <w:r>
+        <w:rPr>
+          <w:sz w:val="24"/>
+          <w:szCs w:val="24"/>
+        </w:rPr>
+        <w:t xml:space="preserve"> </w:t>
+      </w:r>
+      <w:proofErr w:type="spellStart"/>
+      <w:r>
+        <w:rPr>
+          <w:sz w:val="24"/>
+          <w:szCs w:val="24"/>
+        </w:rPr>
+        <w:t>và</w:t>
+      </w:r>
+      <w:proofErr w:type="spellEnd"/>
+      <w:r>
+        <w:rPr>
+          <w:sz w:val="24"/>
+          <w:szCs w:val="24"/>
+        </w:rPr>
+        <w:t xml:space="preserve"> </w:t>
+      </w:r>
+      <w:proofErr w:type="spellStart"/>
+      <w:r>
+        <w:rPr>
+          <w:sz w:val="24"/>
+          <w:szCs w:val="24"/>
+        </w:rPr>
+        <w:t>giúp</w:t>
+      </w:r>
+      <w:proofErr w:type="spellEnd"/>
+      <w:r>
+        <w:rPr>
+          <w:sz w:val="24"/>
+          <w:szCs w:val="24"/>
+        </w:rPr>
+        <w:t xml:space="preserve"> </w:t>
+      </w:r>
+      <w:proofErr w:type="spellStart"/>
+      <w:r>
+        <w:rPr>
+          <w:sz w:val="24"/>
+          <w:szCs w:val="24"/>
+        </w:rPr>
+        <w:t>đỡ</w:t>
+      </w:r>
+      <w:proofErr w:type="spellEnd"/>
       <w:r>
         <w:rPr>
           <w:i/>
@@ -1738,13 +5590,175 @@
           <w:szCs w:val="24"/>
         </w:rPr>
       </w:pPr>
-      <w:r>
-        <w:rPr>
-          <w:sz w:val="24"/>
-          <w:szCs w:val="24"/>
-        </w:rPr>
-        <w:t>Không tẩy xóa hay thay đổi số seri phía sau sản phẩm</w:t>
-      </w:r>
+      <w:proofErr w:type="spellStart"/>
+      <w:r>
+        <w:rPr>
+          <w:sz w:val="24"/>
+          <w:szCs w:val="24"/>
+        </w:rPr>
+        <w:t>Không</w:t>
+      </w:r>
+      <w:proofErr w:type="spellEnd"/>
+      <w:r>
+        <w:rPr>
+          <w:sz w:val="24"/>
+          <w:szCs w:val="24"/>
+        </w:rPr>
+        <w:t xml:space="preserve"> </w:t>
+      </w:r>
+      <w:proofErr w:type="spellStart"/>
+      <w:r>
+        <w:rPr>
+          <w:sz w:val="24"/>
+          <w:szCs w:val="24"/>
+        </w:rPr>
+        <w:t>tẩy</w:t>
+      </w:r>
+      <w:proofErr w:type="spellEnd"/>
+      <w:r>
+        <w:rPr>
+          <w:sz w:val="24"/>
+          <w:szCs w:val="24"/>
+        </w:rPr>
+        <w:t xml:space="preserve"> </w:t>
+      </w:r>
+      <w:proofErr w:type="spellStart"/>
+      <w:r>
+        <w:rPr>
+          <w:sz w:val="24"/>
+          <w:szCs w:val="24"/>
+        </w:rPr>
+        <w:t>xóa</w:t>
+      </w:r>
+      <w:proofErr w:type="spellEnd"/>
+      <w:r>
+        <w:rPr>
+          <w:sz w:val="24"/>
+          <w:szCs w:val="24"/>
+        </w:rPr>
+        <w:t xml:space="preserve"> hay </w:t>
+      </w:r>
+      <w:proofErr w:type="spellStart"/>
+      <w:r>
+        <w:rPr>
+          <w:sz w:val="24"/>
+          <w:szCs w:val="24"/>
+        </w:rPr>
+        <w:t>thay</w:t>
+      </w:r>
+      <w:proofErr w:type="spellEnd"/>
+      <w:r>
+        <w:rPr>
+          <w:sz w:val="24"/>
+          <w:szCs w:val="24"/>
+        </w:rPr>
+        <w:t xml:space="preserve"> </w:t>
+      </w:r>
+      <w:proofErr w:type="spellStart"/>
+      <w:r>
+        <w:rPr>
+          <w:sz w:val="24"/>
+          <w:szCs w:val="24"/>
+        </w:rPr>
+        <w:t>đổi</w:t>
+      </w:r>
+      <w:proofErr w:type="spellEnd"/>
+      <w:r>
+        <w:rPr>
+          <w:sz w:val="24"/>
+          <w:szCs w:val="24"/>
+        </w:rPr>
+        <w:t xml:space="preserve"> </w:t>
+      </w:r>
+      <w:proofErr w:type="spellStart"/>
+      <w:r>
+        <w:rPr>
+          <w:sz w:val="24"/>
+          <w:szCs w:val="24"/>
+        </w:rPr>
+        <w:t>số</w:t>
+      </w:r>
+      <w:proofErr w:type="spellEnd"/>
+      <w:r>
+        <w:rPr>
+          <w:sz w:val="24"/>
+          <w:szCs w:val="24"/>
+        </w:rPr>
+        <w:t xml:space="preserve"> </w:t>
+      </w:r>
+      <w:proofErr w:type="spellStart"/>
+      <w:r>
+        <w:rPr>
+          <w:sz w:val="24"/>
+          <w:szCs w:val="24"/>
+        </w:rPr>
+        <w:t>seri</w:t>
+      </w:r>
+      <w:proofErr w:type="spellEnd"/>
+      <w:r>
+        <w:rPr>
+          <w:sz w:val="24"/>
+          <w:szCs w:val="24"/>
+        </w:rPr>
+        <w:t xml:space="preserve"> </w:t>
+      </w:r>
+      <w:proofErr w:type="spellStart"/>
+      <w:r>
+        <w:rPr>
+          <w:sz w:val="24"/>
+          <w:szCs w:val="24"/>
+        </w:rPr>
+        <w:t>phía</w:t>
+      </w:r>
+      <w:proofErr w:type="spellEnd"/>
+      <w:r>
+        <w:rPr>
+          <w:sz w:val="24"/>
+          <w:szCs w:val="24"/>
+        </w:rPr>
+        <w:t xml:space="preserve"> </w:t>
+      </w:r>
+      <w:proofErr w:type="spellStart"/>
+      <w:r>
+        <w:rPr>
+          <w:sz w:val="24"/>
+          <w:szCs w:val="24"/>
+        </w:rPr>
+        <w:t>sau</w:t>
+      </w:r>
+      <w:proofErr w:type="spellEnd"/>
+      <w:r>
+        <w:rPr>
+          <w:sz w:val="24"/>
+          <w:szCs w:val="24"/>
+        </w:rPr>
+        <w:t xml:space="preserve"> </w:t>
+      </w:r>
+      <w:proofErr w:type="spellStart"/>
+      <w:r>
+        <w:rPr>
+          <w:sz w:val="24"/>
+          <w:szCs w:val="24"/>
+        </w:rPr>
+        <w:t>sản</w:t>
+      </w:r>
+      <w:proofErr w:type="spellEnd"/>
+      <w:r>
+        <w:rPr>
+          <w:sz w:val="24"/>
+          <w:szCs w:val="24"/>
+        </w:rPr>
+        <w:t xml:space="preserve"> </w:t>
+      </w:r>
+      <w:proofErr w:type="spellStart"/>
+      <w:r>
+        <w:rPr>
+          <w:sz w:val="24"/>
+          <w:szCs w:val="24"/>
+        </w:rPr>
+        <w:t>phẩm</w:t>
+      </w:r>
+      <w:proofErr w:type="spellEnd"/>
       <w:r>
         <w:rPr>
           <w:i/>
@@ -1776,13 +5790,239 @@
           <w:szCs w:val="24"/>
         </w:rPr>
       </w:pPr>
-      <w:r>
-        <w:rPr>
-          <w:sz w:val="24"/>
-          <w:szCs w:val="24"/>
-        </w:rPr>
-        <w:t>Tránh để Thiết bị bảo mật trong môi trường có ảnh hưởng điện từ cao</w:t>
-      </w:r>
+      <w:proofErr w:type="spellStart"/>
+      <w:r>
+        <w:rPr>
+          <w:sz w:val="24"/>
+          <w:szCs w:val="24"/>
+        </w:rPr>
+        <w:t>Tránh</w:t>
+      </w:r>
+      <w:proofErr w:type="spellEnd"/>
+      <w:r>
+        <w:rPr>
+          <w:sz w:val="24"/>
+          <w:szCs w:val="24"/>
+        </w:rPr>
+        <w:t xml:space="preserve"> </w:t>
+      </w:r>
+      <w:proofErr w:type="spellStart"/>
+      <w:r>
+        <w:rPr>
+          <w:sz w:val="24"/>
+          <w:szCs w:val="24"/>
+        </w:rPr>
+        <w:t>để</w:t>
+      </w:r>
+      <w:proofErr w:type="spellEnd"/>
+      <w:r>
+        <w:rPr>
+          <w:sz w:val="24"/>
+          <w:szCs w:val="24"/>
+        </w:rPr>
+        <w:t xml:space="preserve"> </w:t>
+      </w:r>
+      <w:proofErr w:type="spellStart"/>
+      <w:r>
+        <w:rPr>
+          <w:sz w:val="24"/>
+          <w:szCs w:val="24"/>
+        </w:rPr>
+        <w:t>Thiết</w:t>
+      </w:r>
+      <w:proofErr w:type="spellEnd"/>
+      <w:r>
+        <w:rPr>
+          <w:sz w:val="24"/>
+          <w:szCs w:val="24"/>
+        </w:rPr>
+        <w:t xml:space="preserve"> </w:t>
+      </w:r>
+      <w:proofErr w:type="spellStart"/>
+      <w:r>
+        <w:rPr>
+          <w:sz w:val="24"/>
+          <w:szCs w:val="24"/>
+        </w:rPr>
+        <w:t>bị</w:t>
+      </w:r>
+      <w:proofErr w:type="spellEnd"/>
+      <w:r>
+        <w:rPr>
+          <w:sz w:val="24"/>
+          <w:szCs w:val="24"/>
+        </w:rPr>
+        <w:t xml:space="preserve"> </w:t>
+      </w:r>
+      <w:proofErr w:type="spellStart"/>
+      <w:r>
+        <w:rPr>
+          <w:sz w:val="24"/>
+          <w:szCs w:val="24"/>
+        </w:rPr>
+        <w:t>bảo</w:t>
+      </w:r>
+      <w:proofErr w:type="spellEnd"/>
+      <w:r>
+        <w:rPr>
+          <w:sz w:val="24"/>
+          <w:szCs w:val="24"/>
+        </w:rPr>
+        <w:t xml:space="preserve"> </w:t>
+      </w:r>
+      <w:proofErr w:type="spellStart"/>
+      <w:r>
+        <w:rPr>
+          <w:sz w:val="24"/>
+          <w:szCs w:val="24"/>
+        </w:rPr>
+        <w:t>mật</w:t>
+      </w:r>
+      <w:proofErr w:type="spellEnd"/>
+      <w:r>
+        <w:rPr>
+          <w:sz w:val="24"/>
+          <w:szCs w:val="24"/>
+        </w:rPr>
+        <w:t xml:space="preserve"> </w:t>
+      </w:r>
+      <w:proofErr w:type="spellStart"/>
+      <w:r>
+        <w:rPr>
+          <w:sz w:val="24"/>
+          <w:szCs w:val="24"/>
+        </w:rPr>
+        <w:t>trong</w:t>
+      </w:r>
+      <w:proofErr w:type="spellEnd"/>
+      <w:r>
+        <w:rPr>
+          <w:sz w:val="24"/>
+          <w:szCs w:val="24"/>
+        </w:rPr>
+        <w:t xml:space="preserve"> </w:t>
+      </w:r>
+      <w:proofErr w:type="spellStart"/>
+      <w:r>
+        <w:rPr>
+          <w:sz w:val="24"/>
+          <w:szCs w:val="24"/>
+        </w:rPr>
+        <w:t>môi</w:t>
+      </w:r>
+      <w:proofErr w:type="spellEnd"/>
+      <w:r>
+        <w:rPr>
+          <w:sz w:val="24"/>
+          <w:szCs w:val="24"/>
+        </w:rPr>
+        <w:t xml:space="preserve"> </w:t>
+      </w:r>
+      <w:proofErr w:type="spellStart"/>
+      <w:r>
+        <w:rPr>
+          <w:sz w:val="24"/>
+          <w:szCs w:val="24"/>
+        </w:rPr>
+        <w:t>trường</w:t>
+      </w:r>
+      <w:proofErr w:type="spellEnd"/>
+      <w:r>
+        <w:rPr>
+          <w:sz w:val="24"/>
+          <w:szCs w:val="24"/>
+        </w:rPr>
+        <w:t xml:space="preserve"> </w:t>
+      </w:r>
+      <w:proofErr w:type="spellStart"/>
+      <w:r>
+        <w:rPr>
+          <w:sz w:val="24"/>
+          <w:szCs w:val="24"/>
+        </w:rPr>
+        <w:t>có</w:t>
+      </w:r>
+      <w:proofErr w:type="spellEnd"/>
+      <w:r>
+        <w:rPr>
+          <w:sz w:val="24"/>
+          <w:szCs w:val="24"/>
+        </w:rPr>
+        <w:t xml:space="preserve"> </w:t>
+      </w:r>
+      <w:proofErr w:type="spellStart"/>
+      <w:r>
+        <w:rPr>
+          <w:sz w:val="24"/>
+          <w:szCs w:val="24"/>
+        </w:rPr>
+        <w:t>ảnh</w:t>
+      </w:r>
+      <w:proofErr w:type="spellEnd"/>
+      <w:r>
+        <w:rPr>
+          <w:sz w:val="24"/>
+          <w:szCs w:val="24"/>
+        </w:rPr>
+        <w:t xml:space="preserve"> </w:t>
+      </w:r>
+      <w:proofErr w:type="spellStart"/>
+      <w:r>
+        <w:rPr>
+          <w:sz w:val="24"/>
+          <w:szCs w:val="24"/>
+        </w:rPr>
+        <w:t>hưởng</w:t>
+      </w:r>
+      <w:proofErr w:type="spellEnd"/>
+      <w:r>
+        <w:rPr>
+          <w:sz w:val="24"/>
+          <w:szCs w:val="24"/>
+        </w:rPr>
+        <w:t xml:space="preserve"> </w:t>
+      </w:r>
+      <w:proofErr w:type="spellStart"/>
+      <w:r>
+        <w:rPr>
+          <w:sz w:val="24"/>
+          <w:szCs w:val="24"/>
+        </w:rPr>
+        <w:t>điện</w:t>
+      </w:r>
+      <w:proofErr w:type="spellEnd"/>
+      <w:r>
+        <w:rPr>
+          <w:sz w:val="24"/>
+          <w:szCs w:val="24"/>
+        </w:rPr>
+        <w:t xml:space="preserve"> </w:t>
+      </w:r>
+      <w:proofErr w:type="spellStart"/>
+      <w:r>
+        <w:rPr>
+          <w:sz w:val="24"/>
+          <w:szCs w:val="24"/>
+        </w:rPr>
+        <w:t>từ</w:t>
+      </w:r>
+      <w:proofErr w:type="spellEnd"/>
+      <w:r>
+        <w:rPr>
+          <w:sz w:val="24"/>
+          <w:szCs w:val="24"/>
+        </w:rPr>
+        <w:t xml:space="preserve"> </w:t>
+      </w:r>
+      <w:proofErr w:type="spellStart"/>
+      <w:r>
+        <w:rPr>
+          <w:sz w:val="24"/>
+          <w:szCs w:val="24"/>
+        </w:rPr>
+        <w:t>cao</w:t>
+      </w:r>
+      <w:proofErr w:type="spellEnd"/>
       <w:r>
         <w:rPr>
           <w:i/>
@@ -1791,8 +6031,6 @@
         </w:rPr>
         <w:t>.</w:t>
       </w:r>
-      <w:bookmarkStart w:id="0" w:name="_GoBack"/>
-      <w:bookmarkEnd w:id="0"/>
     </w:p>
     <w:sectPr>
       <w:headerReference w:type="default" r:id="rId10"/>
@@ -16358,7 +20596,7 @@
 </file>
 
 <file path=customXml/itemProps1.xml><?xml version="1.0" encoding="utf-8"?>
-<ds:datastoreItem xmlns:ds="http://schemas.openxmlformats.org/officeDocument/2006/customXml" ds:itemID="{40F71F4B-428C-4F14-947A-A89FF6EC98D5}">
+<ds:datastoreItem xmlns:ds="http://schemas.openxmlformats.org/officeDocument/2006/customXml" ds:itemID="{A06D4A5F-4B5C-4C37-B6D9-55418F37F6F6}">
   <ds:schemaRefs>
     <ds:schemaRef ds:uri="http://schemas.openxmlformats.org/officeDocument/2006/bibliography"/>
   </ds:schemaRefs>
